--- a/BlazorMovieApp.docx
+++ b/BlazorMovieApp.docx
@@ -4,6 +4,7 @@
   <w:body>
     <w:p>
       <w:pPr>
+        <w:jc w:val="center"/>
         <w:rPr>
           <w:b/>
           <w:bCs/>
@@ -14,10 +15,13 @@
           <w:b/>
           <w:bCs/>
         </w:rPr>
-        <w:t xml:space="preserve">CA3 – Blazor Web App </w:t>
+        <w:t>CA3 – Blazor Web App</w:t>
       </w:r>
     </w:p>
     <w:p>
+      <w:pPr>
+        <w:jc w:val="center"/>
+      </w:pPr>
       <w:r>
         <w:rPr>
           <w:b/>
@@ -43,6 +47,52 @@
       </w:r>
     </w:p>
     <w:p>
+      <w:pPr>
+        <w:jc w:val="center"/>
+      </w:pPr>
+      <w:r>
+        <w:t xml:space="preserve">Website Link: </w:t>
+      </w:r>
+      <w:hyperlink r:id="rId5" w:history="1">
+        <w:r>
+          <w:rPr>
+            <w:rStyle w:val="Hyperlink"/>
+          </w:rPr>
+          <w:t>https://dean-farrelly13245.github.io/Blazor-WASM-Project/</w:t>
+        </w:r>
+      </w:hyperlink>
+      <w:r>
+        <w:t xml:space="preserve"> </w:t>
+      </w:r>
+    </w:p>
+    <w:p>
+      <w:pPr>
+        <w:jc w:val="center"/>
+      </w:pPr>
+      <w:proofErr w:type="spellStart"/>
+      <w:r>
+        <w:t>Github</w:t>
+      </w:r>
+      <w:proofErr w:type="spellEnd"/>
+      <w:r>
+        <w:t xml:space="preserve"> Link:</w:t>
+      </w:r>
+      <w:r>
+        <w:t xml:space="preserve"> </w:t>
+      </w:r>
+      <w:hyperlink r:id="rId6" w:history="1">
+        <w:r>
+          <w:rPr>
+            <w:rStyle w:val="Hyperlink"/>
+          </w:rPr>
+          <w:t>https://github.com/Dean-Farrelly13245/Blazor-WASM-Project</w:t>
+        </w:r>
+      </w:hyperlink>
+      <w:r>
+        <w:t xml:space="preserve"> </w:t>
+      </w:r>
+    </w:p>
+    <w:p>
       <w:r>
         <w:pict w14:anchorId="6FA02658">
           <v:rect id="_x0000_i1025" style="width:0;height:1.5pt" o:hralign="center" o:hrstd="t" o:hr="t" fillcolor="#a0a0a0" stroked="f"/>
@@ -61,40 +111,53 @@
           <w:b/>
           <w:bCs/>
         </w:rPr>
-        <w:t>1. Introduction</w:t>
+        <w:t>Introduction</w:t>
       </w:r>
     </w:p>
     <w:p>
+      <w:pPr>
+        <w:rPr>
+          <w:b/>
+          <w:bCs/>
+        </w:rPr>
+      </w:pPr>
       <w:r>
-        <w:t>This project is a Blazor WebAssembly (WASM) application that retrieves movie data from the IMDb232 API (via RapidAPI) and displays it in a clean, interactive UI.</w:t>
+        <w:rPr>
+          <w:b/>
+          <w:bCs/>
+        </w:rPr>
+        <w:t>My project retrieves Movie data from an API called IMDb from Rapid APIs and displays it in multiple useful interactive ways.</w:t>
       </w:r>
     </w:p>
     <w:p>
+      <w:pPr>
+        <w:rPr>
+          <w:b/>
+          <w:bCs/>
+        </w:rPr>
+      </w:pPr>
       <w:r>
-        <w:t>The system supports browsing popular movies, viewing IMDb Top 250 rankings, filtering results by year/rating/sort order, searching for films, and opening detailed movie information in a popup modal.</w:t>
-      </w:r>
-    </w:p>
-    <w:p>
-      <w:r>
-        <w:t xml:space="preserve">The application was designed using </w:t>
+        <w:rPr>
+          <w:b/>
+          <w:bCs/>
+        </w:rPr>
+        <w:t xml:space="preserve">My website allows you to view the current 10 most popular movies, the IMDb Top 250 rankings movies which can be filtered by year, rating and order. Any movie can be clicked on which shows a popup with extra movie details. On a separate page you can search for any movie at all on the API by name </w:t>
       </w:r>
       <w:r>
         <w:rPr>
           <w:b/>
           <w:bCs/>
         </w:rPr>
-        <w:t>simple, beginner-friendly Blazor components</w:t>
-      </w:r>
-      <w:r>
-        <w:t xml:space="preserve"> and relies heavily on HTTP requests, JSON object mapping, and LINQ for filtering and sorting.</w:t>
+        <w:t>and click on it to see the details also.</w:t>
       </w:r>
     </w:p>
     <w:p>
-      <w:r>
-        <w:pict w14:anchorId="6DEBF1CE">
-          <v:rect id="_x0000_i1026" style="width:0;height:1.5pt" o:hralign="center" o:hrstd="t" o:hr="t" fillcolor="#a0a0a0" stroked="f"/>
-        </w:pict>
-      </w:r>
+      <w:pPr>
+        <w:rPr>
+          <w:b/>
+          <w:bCs/>
+        </w:rPr>
+      </w:pPr>
     </w:p>
     <w:p>
       <w:pPr>
@@ -108,889 +171,17 @@
           <w:b/>
           <w:bCs/>
         </w:rPr>
-        <w:t>2. Overview</w:t>
+        <w:t>The API</w:t>
       </w:r>
     </w:p>
     <w:p>
-      <w:r>
-        <w:t>The web app loads two primary datasets:</w:t>
-      </w:r>
-    </w:p>
-    <w:p>
-      <w:pPr>
-        <w:numPr>
-          <w:ilvl w:val="0"/>
-          <w:numId w:val="1"/>
-        </w:numPr>
-      </w:pPr>
-      <w:r>
+      <w:pPr>
         <w:rPr>
           <w:b/>
           <w:bCs/>
         </w:rPr>
-        <w:t>Most Popular Movies</w:t>
-      </w:r>
-      <w:r>
-        <w:br/>
-        <w:t>Displayed horizontally at the top of the home page.</w:t>
-      </w:r>
+      </w:pPr>
     </w:p>
-    <w:p>
-      <w:pPr>
-        <w:numPr>
-          <w:ilvl w:val="0"/>
-          <w:numId w:val="1"/>
-        </w:numPr>
-      </w:pPr>
-      <w:r>
-        <w:rPr>
-          <w:b/>
-          <w:bCs/>
-        </w:rPr>
-        <w:t>Top 250 Movies (Chart Rankings)</w:t>
-      </w:r>
-      <w:r>
-        <w:br/>
-        <w:t>Displayed in a responsive grid with filters and sort options.</w:t>
-      </w:r>
-    </w:p>
-    <w:p>
-      <w:r>
-        <w:t xml:space="preserve">Clicking any movie triggers a call to the API’s </w:t>
-      </w:r>
-      <w:r>
-        <w:rPr>
-          <w:b/>
-          <w:bCs/>
-        </w:rPr>
-        <w:t>extended details endpoint</w:t>
-      </w:r>
-      <w:r>
-        <w:t>, displaying runtime, director, writers, and poster image.</w:t>
-      </w:r>
-    </w:p>
-    <w:p>
-      <w:r>
-        <w:pict w14:anchorId="0FA86526">
-          <v:rect id="_x0000_i1027" style="width:0;height:1.5pt" o:hralign="center" o:hrstd="t" o:hr="t" fillcolor="#a0a0a0" stroked="f"/>
-        </w:pict>
-      </w:r>
-    </w:p>
-    <w:p>
-      <w:pPr>
-        <w:rPr>
-          <w:b/>
-          <w:bCs/>
-        </w:rPr>
-      </w:pPr>
-      <w:r>
-        <w:rPr>
-          <w:b/>
-          <w:bCs/>
-        </w:rPr>
-        <w:t>Key Features</w:t>
-      </w:r>
-    </w:p>
-    <w:p>
-      <w:pPr>
-        <w:numPr>
-          <w:ilvl w:val="0"/>
-          <w:numId w:val="2"/>
-        </w:numPr>
-      </w:pPr>
-      <w:r>
-        <w:t>Fetches data from an external API using HttpClient</w:t>
-      </w:r>
-    </w:p>
-    <w:p>
-      <w:pPr>
-        <w:numPr>
-          <w:ilvl w:val="0"/>
-          <w:numId w:val="2"/>
-        </w:numPr>
-      </w:pPr>
-      <w:r>
-        <w:t>Maps JSON to C# objects using System.Text.Json</w:t>
-      </w:r>
-    </w:p>
-    <w:p>
-      <w:pPr>
-        <w:numPr>
-          <w:ilvl w:val="0"/>
-          <w:numId w:val="2"/>
-        </w:numPr>
-      </w:pPr>
-      <w:r>
-        <w:t>LINQ filtering for:</w:t>
-      </w:r>
-    </w:p>
-    <w:p>
-      <w:pPr>
-        <w:numPr>
-          <w:ilvl w:val="1"/>
-          <w:numId w:val="2"/>
-        </w:numPr>
-      </w:pPr>
-      <w:r>
-        <w:t>Year ranges (2020s, 2010s, etc.)</w:t>
-      </w:r>
-    </w:p>
-    <w:p>
-      <w:pPr>
-        <w:numPr>
-          <w:ilvl w:val="1"/>
-          <w:numId w:val="2"/>
-        </w:numPr>
-      </w:pPr>
-      <w:r>
-        <w:t>IMDb rating thresholds</w:t>
-      </w:r>
-    </w:p>
-    <w:p>
-      <w:pPr>
-        <w:numPr>
-          <w:ilvl w:val="1"/>
-          <w:numId w:val="2"/>
-        </w:numPr>
-      </w:pPr>
-      <w:r>
-        <w:t>Sorting (rank or newest)</w:t>
-      </w:r>
-    </w:p>
-    <w:p>
-      <w:pPr>
-        <w:numPr>
-          <w:ilvl w:val="0"/>
-          <w:numId w:val="2"/>
-        </w:numPr>
-      </w:pPr>
-      <w:r>
-        <w:t>Movie details popup with extended information</w:t>
-      </w:r>
-    </w:p>
-    <w:p>
-      <w:pPr>
-        <w:numPr>
-          <w:ilvl w:val="0"/>
-          <w:numId w:val="2"/>
-        </w:numPr>
-      </w:pPr>
-      <w:r>
-        <w:lastRenderedPageBreak/>
-        <w:t>Separate Search page for free-text movie lookups</w:t>
-      </w:r>
-    </w:p>
-    <w:p>
-      <w:pPr>
-        <w:numPr>
-          <w:ilvl w:val="0"/>
-          <w:numId w:val="2"/>
-        </w:numPr>
-      </w:pPr>
-      <w:r>
-        <w:t>Fully deployed on GitHub Pages</w:t>
-      </w:r>
-    </w:p>
-    <w:p>
-      <w:r>
-        <w:pict w14:anchorId="4A3D1947">
-          <v:rect id="_x0000_i1028" style="width:0;height:1.5pt" o:hralign="center" o:hrstd="t" o:hr="t" fillcolor="#a0a0a0" stroked="f"/>
-        </w:pict>
-      </w:r>
-    </w:p>
-    <w:p>
-      <w:pPr>
-        <w:rPr>
-          <w:b/>
-          <w:bCs/>
-        </w:rPr>
-      </w:pPr>
-      <w:r>
-        <w:rPr>
-          <w:b/>
-          <w:bCs/>
-        </w:rPr>
-        <w:t>3. Screenshots</w:t>
-      </w:r>
-    </w:p>
-    <w:p>
-      <w:r>
-        <w:rPr>
-          <w:i/>
-          <w:iCs/>
-        </w:rPr>
-        <w:t>(Replace these placeholders with your actual screenshots in Word)</w:t>
-      </w:r>
-    </w:p>
-    <w:p>
-      <w:r>
-        <w:rPr>
-          <w:b/>
-          <w:bCs/>
-        </w:rPr>
-        <w:t>Home Page – Popular Movies Section</w:t>
-      </w:r>
-    </w:p>
-    <w:p>
-      <w:r>
-        <w:rPr>
-          <w:i/>
-          <w:iCs/>
-        </w:rPr>
-        <w:t>[Insert screenshot of Popular Movies]</w:t>
-      </w:r>
-    </w:p>
-    <w:p>
-      <w:r>
-        <w:rPr>
-          <w:b/>
-          <w:bCs/>
-        </w:rPr>
-        <w:t>Top Movie Charts Grid with Filters</w:t>
-      </w:r>
-    </w:p>
-    <w:p>
-      <w:r>
-        <w:rPr>
-          <w:i/>
-          <w:iCs/>
-        </w:rPr>
-        <w:t>[Insert screenshot of charts + filters]</w:t>
-      </w:r>
-    </w:p>
-    <w:p>
-      <w:r>
-        <w:rPr>
-          <w:b/>
-          <w:bCs/>
-        </w:rPr>
-        <w:t>Movie Details Popup</w:t>
-      </w:r>
-    </w:p>
-    <w:p>
-      <w:r>
-        <w:rPr>
-          <w:i/>
-          <w:iCs/>
-        </w:rPr>
-        <w:t>[Insert screenshot of popup modal]</w:t>
-      </w:r>
-    </w:p>
-    <w:p>
-      <w:r>
-        <w:rPr>
-          <w:b/>
-          <w:bCs/>
-        </w:rPr>
-        <w:t>Search Page</w:t>
-      </w:r>
-    </w:p>
-    <w:p>
-      <w:r>
-        <w:rPr>
-          <w:i/>
-          <w:iCs/>
-        </w:rPr>
-        <w:t>[Insert screenshot of Search page]</w:t>
-      </w:r>
-    </w:p>
-    <w:p>
-      <w:r>
-        <w:pict w14:anchorId="24FF94A8">
-          <v:rect id="_x0000_i1029" style="width:0;height:1.5pt" o:hralign="center" o:hrstd="t" o:hr="t" fillcolor="#a0a0a0" stroked="f"/>
-        </w:pict>
-      </w:r>
-    </w:p>
-    <w:p>
-      <w:pPr>
-        <w:rPr>
-          <w:b/>
-          <w:bCs/>
-        </w:rPr>
-      </w:pPr>
-      <w:r>
-        <w:rPr>
-          <w:b/>
-          <w:bCs/>
-        </w:rPr>
-        <w:t>4. URI of Deployed Application</w:t>
-      </w:r>
-    </w:p>
-    <w:p>
-      <w:r>
-        <w:t>The deployed version of the application is available at:</w:t>
-      </w:r>
-    </w:p>
-    <w:p>
-      <w:r>
-        <w:rPr>
-          <w:rFonts w:ascii="Segoe UI Emoji" w:hAnsi="Segoe UI Emoji" w:cs="Segoe UI Emoji"/>
-        </w:rPr>
-        <w:t>🔗</w:t>
-      </w:r>
-      <w:r>
-        <w:t xml:space="preserve"> </w:t>
-      </w:r>
-      <w:hyperlink r:id="rId5" w:tgtFrame="_new" w:history="1">
-        <w:r>
-          <w:rPr>
-            <w:rStyle w:val="Hyperlink"/>
-            <w:b/>
-            <w:bCs/>
-          </w:rPr>
-          <w:t>https://dean-farrelly13245.github.io/Blazor-WASM-Project/</w:t>
-        </w:r>
-      </w:hyperlink>
-    </w:p>
-    <w:p>
-      <w:r>
-        <w:t>This is a GitHub Pages hosting environment automatically updated via GitHub Actions.</w:t>
-      </w:r>
-    </w:p>
-    <w:p>
-      <w:r>
-        <w:pict w14:anchorId="7BF6BF07">
-          <v:rect id="_x0000_i1030" style="width:0;height:1.5pt" o:hralign="center" o:hrstd="t" o:hr="t" fillcolor="#a0a0a0" stroked="f"/>
-        </w:pict>
-      </w:r>
-    </w:p>
-    <w:p>
-      <w:pPr>
-        <w:rPr>
-          <w:b/>
-          <w:bCs/>
-        </w:rPr>
-      </w:pPr>
-      <w:r>
-        <w:rPr>
-          <w:b/>
-          <w:bCs/>
-        </w:rPr>
-        <w:t>5. GitHub Repository</w:t>
-      </w:r>
-    </w:p>
-    <w:p>
-      <w:r>
-        <w:t>Full source code (Blazor app + Playwright tests + GitHub Actions pipeline):</w:t>
-      </w:r>
-    </w:p>
-    <w:p>
-      <w:r>
-        <w:rPr>
-          <w:rFonts w:ascii="Segoe UI Emoji" w:hAnsi="Segoe UI Emoji" w:cs="Segoe UI Emoji"/>
-        </w:rPr>
-        <w:t>🔗</w:t>
-      </w:r>
-      <w:r>
-        <w:t xml:space="preserve"> </w:t>
-      </w:r>
-      <w:hyperlink r:id="rId6" w:tgtFrame="_new" w:history="1">
-        <w:r>
-          <w:rPr>
-            <w:rStyle w:val="Hyperlink"/>
-            <w:b/>
-            <w:bCs/>
-          </w:rPr>
-          <w:t>https://github.com/Dean-Farrelly13245/Blazor-WASM-Project</w:t>
-        </w:r>
-      </w:hyperlink>
-    </w:p>
-    <w:p>
-      <w:r>
-        <w:pict w14:anchorId="440B731E">
-          <v:rect id="_x0000_i1031" style="width:0;height:1.5pt" o:hralign="center" o:hrstd="t" o:hr="t" fillcolor="#a0a0a0" stroked="f"/>
-        </w:pict>
-      </w:r>
-    </w:p>
-    <w:p>
-      <w:pPr>
-        <w:rPr>
-          <w:b/>
-          <w:bCs/>
-        </w:rPr>
-      </w:pPr>
-      <w:r>
-        <w:rPr>
-          <w:b/>
-          <w:bCs/>
-        </w:rPr>
-        <w:t>6. Tests Performed (Playwright)</w:t>
-      </w:r>
-    </w:p>
-    <w:p>
-      <w:r>
-        <w:t>The project includes four automated Playwright UI tests written in C#, executed in CI via GitHub Actions.</w:t>
-      </w:r>
-    </w:p>
-    <w:p>
-      <w:pPr>
-        <w:rPr>
-          <w:b/>
-          <w:bCs/>
-        </w:rPr>
-      </w:pPr>
-      <w:r>
-        <w:rPr>
-          <w:rFonts w:ascii="Segoe UI Symbol" w:hAnsi="Segoe UI Symbol" w:cs="Segoe UI Symbol"/>
-          <w:b/>
-          <w:bCs/>
-        </w:rPr>
-        <w:t>✔</w:t>
-      </w:r>
-      <w:r>
-        <w:rPr>
-          <w:b/>
-          <w:bCs/>
-        </w:rPr>
-        <w:t xml:space="preserve"> Test 1 — Homepage Loads</w:t>
-      </w:r>
-    </w:p>
-    <w:p>
-      <w:r>
-        <w:t>Checks that “Popular Movies” text appears when the app loads.</w:t>
-      </w:r>
-    </w:p>
-    <w:p>
-      <w:pPr>
-        <w:rPr>
-          <w:b/>
-          <w:bCs/>
-        </w:rPr>
-      </w:pPr>
-      <w:r>
-        <w:rPr>
-          <w:rFonts w:ascii="Segoe UI Symbol" w:hAnsi="Segoe UI Symbol" w:cs="Segoe UI Symbol"/>
-          <w:b/>
-          <w:bCs/>
-        </w:rPr>
-        <w:lastRenderedPageBreak/>
-        <w:t>✔</w:t>
-      </w:r>
-      <w:r>
-        <w:rPr>
-          <w:b/>
-          <w:bCs/>
-        </w:rPr>
-        <w:t xml:space="preserve"> Test 2 — Filters Update Output</w:t>
-      </w:r>
-    </w:p>
-    <w:p>
-      <w:r>
-        <w:t xml:space="preserve">Selecting year “2010s” and clicking </w:t>
-      </w:r>
-      <w:r>
-        <w:rPr>
-          <w:i/>
-          <w:iCs/>
-        </w:rPr>
-        <w:t>Apply Filters</w:t>
-      </w:r>
-      <w:r>
-        <w:t xml:space="preserve"> updates the on-screen filter summary.</w:t>
-      </w:r>
-    </w:p>
-    <w:p>
-      <w:pPr>
-        <w:rPr>
-          <w:b/>
-          <w:bCs/>
-        </w:rPr>
-      </w:pPr>
-      <w:r>
-        <w:rPr>
-          <w:rFonts w:ascii="Segoe UI Symbol" w:hAnsi="Segoe UI Symbol" w:cs="Segoe UI Symbol"/>
-          <w:b/>
-          <w:bCs/>
-        </w:rPr>
-        <w:t>✔</w:t>
-      </w:r>
-      <w:r>
-        <w:rPr>
-          <w:b/>
-          <w:bCs/>
-        </w:rPr>
-        <w:t xml:space="preserve"> Test 3 — Rating Filter Reduces Results</w:t>
-      </w:r>
-    </w:p>
-    <w:p>
-      <w:r>
-        <w:t>Applying a minimum rating of 9.0 reduces (or keeps the same) the number of titles displayed.</w:t>
-      </w:r>
-    </w:p>
-    <w:p>
-      <w:pPr>
-        <w:rPr>
-          <w:b/>
-          <w:bCs/>
-        </w:rPr>
-      </w:pPr>
-      <w:r>
-        <w:rPr>
-          <w:rFonts w:ascii="Segoe UI Symbol" w:hAnsi="Segoe UI Symbol" w:cs="Segoe UI Symbol"/>
-          <w:b/>
-          <w:bCs/>
-        </w:rPr>
-        <w:t>✔</w:t>
-      </w:r>
-      <w:r>
-        <w:rPr>
-          <w:b/>
-          <w:bCs/>
-        </w:rPr>
-        <w:t xml:space="preserve"> Test 4 — Movie Card Click Does Not Break Page</w:t>
-      </w:r>
-    </w:p>
-    <w:p>
-      <w:r>
-        <w:t>Ensures clicking a movie card keeps the UI responsive and functional.</w:t>
-      </w:r>
-    </w:p>
-    <w:p>
-      <w:r>
-        <w:t>These tests confirm UI stability, core functionality, and pipeline correctness.</w:t>
-      </w:r>
-    </w:p>
-    <w:p>
-      <w:r>
-        <w:pict w14:anchorId="064C1E3E">
-          <v:rect id="_x0000_i1032" style="width:0;height:1.5pt" o:hralign="center" o:hrstd="t" o:hr="t" fillcolor="#a0a0a0" stroked="f"/>
-        </w:pict>
-      </w:r>
-    </w:p>
-    <w:p>
-      <w:pPr>
-        <w:rPr>
-          <w:b/>
-          <w:bCs/>
-        </w:rPr>
-      </w:pPr>
-      <w:r>
-        <w:rPr>
-          <w:b/>
-          <w:bCs/>
-        </w:rPr>
-        <w:t>7. Code Quality &amp; Metrics</w:t>
-      </w:r>
-    </w:p>
-    <w:p>
-      <w:pPr>
-        <w:rPr>
-          <w:b/>
-          <w:bCs/>
-        </w:rPr>
-      </w:pPr>
-      <w:r>
-        <w:rPr>
-          <w:b/>
-          <w:bCs/>
-        </w:rPr>
-        <w:t>Coding Standards</w:t>
-      </w:r>
-    </w:p>
-    <w:p>
-      <w:pPr>
-        <w:numPr>
-          <w:ilvl w:val="0"/>
-          <w:numId w:val="3"/>
-        </w:numPr>
-      </w:pPr>
-      <w:r>
-        <w:t>Clean C# code using consistent naming</w:t>
-      </w:r>
-    </w:p>
-    <w:p>
-      <w:pPr>
-        <w:numPr>
-          <w:ilvl w:val="0"/>
-          <w:numId w:val="3"/>
-        </w:numPr>
-      </w:pPr>
-      <w:r>
-        <w:t>Methods separated logically (API calls, filtering, details loading)</w:t>
-      </w:r>
-    </w:p>
-    <w:p>
-      <w:pPr>
-        <w:numPr>
-          <w:ilvl w:val="0"/>
-          <w:numId w:val="3"/>
-        </w:numPr>
-      </w:pPr>
-      <w:r>
-        <w:t>LINQ used for readability and maintainability</w:t>
-      </w:r>
-    </w:p>
-    <w:p>
-      <w:pPr>
-        <w:numPr>
-          <w:ilvl w:val="0"/>
-          <w:numId w:val="3"/>
-        </w:numPr>
-      </w:pPr>
-      <w:r>
-        <w:t>JSON deserialization with strongly-typed classes</w:t>
-      </w:r>
-    </w:p>
-    <w:p>
-      <w:pPr>
-        <w:rPr>
-          <w:b/>
-          <w:bCs/>
-        </w:rPr>
-      </w:pPr>
-      <w:r>
-        <w:rPr>
-          <w:b/>
-          <w:bCs/>
-        </w:rPr>
-        <w:t>Pipeline</w:t>
-      </w:r>
-    </w:p>
-    <w:p>
-      <w:pPr>
-        <w:numPr>
-          <w:ilvl w:val="0"/>
-          <w:numId w:val="4"/>
-        </w:numPr>
-      </w:pPr>
-      <w:r>
-        <w:t>GitHub Actions workflow runs:</w:t>
-      </w:r>
-    </w:p>
-    <w:p>
-      <w:pPr>
-        <w:numPr>
-          <w:ilvl w:val="1"/>
-          <w:numId w:val="4"/>
-        </w:numPr>
-      </w:pPr>
-      <w:r>
-        <w:t>dotnet build</w:t>
-      </w:r>
-    </w:p>
-    <w:p>
-      <w:pPr>
-        <w:numPr>
-          <w:ilvl w:val="1"/>
-          <w:numId w:val="4"/>
-        </w:numPr>
-      </w:pPr>
-      <w:r>
-        <w:t>dotnet test</w:t>
-      </w:r>
-    </w:p>
-    <w:p>
-      <w:pPr>
-        <w:numPr>
-          <w:ilvl w:val="0"/>
-          <w:numId w:val="4"/>
-        </w:numPr>
-      </w:pPr>
-      <w:r>
-        <w:t>Playwright browser dependencies installed within the workflow</w:t>
-      </w:r>
-    </w:p>
-    <w:p>
-      <w:pPr>
-        <w:rPr>
-          <w:b/>
-          <w:bCs/>
-        </w:rPr>
-      </w:pPr>
-      <w:r>
-        <w:rPr>
-          <w:b/>
-          <w:bCs/>
-        </w:rPr>
-        <w:t>Maintainability</w:t>
-      </w:r>
-    </w:p>
-    <w:p>
-      <w:pPr>
-        <w:numPr>
-          <w:ilvl w:val="0"/>
-          <w:numId w:val="5"/>
-        </w:numPr>
-      </w:pPr>
-      <w:r>
-        <w:t>Clear component structure (Home, Search)</w:t>
-      </w:r>
-    </w:p>
-    <w:p>
-      <w:pPr>
-        <w:numPr>
-          <w:ilvl w:val="0"/>
-          <w:numId w:val="5"/>
-        </w:numPr>
-      </w:pPr>
-      <w:r>
-        <w:t>Reusable models (MovieItem, MovieDetails)</w:t>
-      </w:r>
-    </w:p>
-    <w:p>
-      <w:pPr>
-        <w:numPr>
-          <w:ilvl w:val="0"/>
-          <w:numId w:val="5"/>
-        </w:numPr>
-      </w:pPr>
-      <w:r>
-        <w:t>Simple, readable UI styling using inline CSS for beginner clarity</w:t>
-      </w:r>
-    </w:p>
-    <w:p>
-      <w:pPr>
-        <w:rPr>
-          <w:b/>
-          <w:bCs/>
-        </w:rPr>
-      </w:pPr>
-      <w:r>
-        <w:rPr>
-          <w:b/>
-          <w:bCs/>
-        </w:rPr>
-        <w:t>Error Handling</w:t>
-      </w:r>
-    </w:p>
-    <w:p>
-      <w:pPr>
-        <w:numPr>
-          <w:ilvl w:val="0"/>
-          <w:numId w:val="6"/>
-        </w:numPr>
-      </w:pPr>
-      <w:r>
-        <w:t>Try/catch around API calls</w:t>
-      </w:r>
-    </w:p>
-    <w:p>
-      <w:pPr>
-        <w:numPr>
-          <w:ilvl w:val="0"/>
-          <w:numId w:val="6"/>
-        </w:numPr>
-      </w:pPr>
-      <w:r>
-        <w:t>Graceful UI fallbacks when data is missing</w:t>
-      </w:r>
-    </w:p>
-    <w:p>
-      <w:pPr>
-        <w:numPr>
-          <w:ilvl w:val="0"/>
-          <w:numId w:val="6"/>
-        </w:numPr>
-      </w:pPr>
-      <w:r>
-        <w:t>User-friendly loading and error messages</w:t>
-      </w:r>
-    </w:p>
-    <w:p>
-      <w:r>
-        <w:lastRenderedPageBreak/>
-        <w:pict w14:anchorId="3130E9EB">
-          <v:rect id="_x0000_i1033" style="width:0;height:1.5pt" o:hralign="center" o:hrstd="t" o:hr="t" fillcolor="#a0a0a0" stroked="f"/>
-        </w:pict>
-      </w:r>
-    </w:p>
-    <w:p>
-      <w:pPr>
-        <w:rPr>
-          <w:b/>
-          <w:bCs/>
-        </w:rPr>
-      </w:pPr>
-      <w:r>
-        <w:rPr>
-          <w:b/>
-          <w:bCs/>
-        </w:rPr>
-        <w:t>8. Conclusion</w:t>
-      </w:r>
-    </w:p>
-    <w:p>
-      <w:r>
-        <w:t>This project demonstrates the ability to build a modern Blazor WebAssembly application that integrates external APIs, uses LINQ for data transformation, and implements automated UI testing through Playwright and GitHub Actions.</w:t>
-      </w:r>
-    </w:p>
-    <w:p>
-      <w:r>
-        <w:t>The application successfully meets the CA3 requirements:</w:t>
-      </w:r>
-    </w:p>
-    <w:p>
-      <w:pPr>
-        <w:numPr>
-          <w:ilvl w:val="0"/>
-          <w:numId w:val="7"/>
-        </w:numPr>
-      </w:pPr>
-      <w:r>
-        <w:t>API integration</w:t>
-      </w:r>
-    </w:p>
-    <w:p>
-      <w:pPr>
-        <w:numPr>
-          <w:ilvl w:val="0"/>
-          <w:numId w:val="7"/>
-        </w:numPr>
-      </w:pPr>
-      <w:r>
-        <w:t>Data display</w:t>
-      </w:r>
-    </w:p>
-    <w:p>
-      <w:pPr>
-        <w:numPr>
-          <w:ilvl w:val="0"/>
-          <w:numId w:val="7"/>
-        </w:numPr>
-      </w:pPr>
-      <w:r>
-        <w:t>UI interaction</w:t>
-      </w:r>
-    </w:p>
-    <w:p>
-      <w:pPr>
-        <w:numPr>
-          <w:ilvl w:val="0"/>
-          <w:numId w:val="7"/>
-        </w:numPr>
-      </w:pPr>
-      <w:r>
-        <w:t>Automated testing</w:t>
-      </w:r>
-    </w:p>
-    <w:p>
-      <w:pPr>
-        <w:numPr>
-          <w:ilvl w:val="0"/>
-          <w:numId w:val="7"/>
-        </w:numPr>
-      </w:pPr>
-      <w:r>
-        <w:t>Clean, well-structured codebase</w:t>
-      </w:r>
-    </w:p>
-    <w:p>
-      <w:pPr>
-        <w:numPr>
-          <w:ilvl w:val="0"/>
-          <w:numId w:val="7"/>
-        </w:numPr>
-      </w:pPr>
-      <w:r>
-        <w:t>Deployment to GitHub Pages</w:t>
-      </w:r>
-    </w:p>
-    <w:p>
-      <w:r>
-        <w:t>The system could be further improved with pagination, genre filters, caching, and more detailed UI styling.</w:t>
-      </w:r>
-    </w:p>
-    <w:p/>
     <w:sectPr>
       <w:pgSz w:w="11906" w:h="16838"/>
       <w:pgMar w:top="1440" w:right="1440" w:bottom="1440" w:left="1440" w:header="708" w:footer="708" w:gutter="0"/>

--- a/BlazorMovieApp.docx
+++ b/BlazorMovieApp.docx
@@ -51,7 +51,14 @@
         <w:jc w:val="center"/>
       </w:pPr>
       <w:r>
-        <w:t xml:space="preserve">Website Link: </w:t>
+        <w:rPr>
+          <w:b/>
+          <w:bCs/>
+        </w:rPr>
+        <w:t>Website Link:</w:t>
+      </w:r>
+      <w:r>
+        <w:t xml:space="preserve"> </w:t>
       </w:r>
       <w:hyperlink r:id="rId5" w:history="1">
         <w:r>
@@ -71,10 +78,18 @@
       </w:pPr>
       <w:proofErr w:type="spellStart"/>
       <w:r>
+        <w:rPr>
+          <w:b/>
+          <w:bCs/>
+        </w:rPr>
         <w:t>Github</w:t>
       </w:r>
       <w:proofErr w:type="spellEnd"/>
       <w:r>
+        <w:rPr>
+          <w:b/>
+          <w:bCs/>
+        </w:rPr>
         <w:t xml:space="preserve"> Link:</w:t>
       </w:r>
       <w:r>
@@ -101,17 +116,109 @@
     </w:p>
     <w:p>
       <w:pPr>
+        <w:pStyle w:val="Heading1"/>
+      </w:pPr>
+      <w:r>
+        <w:t>Introduction</w:t>
+      </w:r>
+    </w:p>
+    <w:p>
+      <w:r>
+        <w:t>My project retrieves Movie data from an API called IMDb from Rapid APIs and displays it in multiple useful interactive ways.</w:t>
+      </w:r>
+    </w:p>
+    <w:p>
+      <w:r>
+        <w:t xml:space="preserve">My website allows you to view the current 10 most popular movies, the IMDb Top 250 rankings movies which can be filtered by year, rating and order. Any movie can be clicked on which shows a popup with extra movie details. On a separate page you can search for any movie at all on the API by name </w:t>
+      </w:r>
+      <w:r>
+        <w:t>and click on it to see the details also.</w:t>
+      </w:r>
+    </w:p>
+    <w:p>
+      <w:pPr>
+        <w:pStyle w:val="Heading1"/>
+      </w:pPr>
+      <w:r>
+        <w:t>API</w:t>
+      </w:r>
+    </w:p>
+    <w:p>
+      <w:r>
+        <w:t xml:space="preserve">The API I am using is the IMDb API through </w:t>
+      </w:r>
+      <w:proofErr w:type="spellStart"/>
+      <w:r>
+        <w:t>RapidAPI</w:t>
+      </w:r>
+      <w:proofErr w:type="spellEnd"/>
+      <w:r>
+        <w:t>.</w:t>
+      </w:r>
+    </w:p>
+    <w:p>
+      <w:pPr>
         <w:rPr>
           <w:b/>
           <w:bCs/>
         </w:rPr>
       </w:pPr>
+      <w:hyperlink r:id="rId7" w:history="1">
+        <w:r>
+          <w:rPr>
+            <w:rStyle w:val="Hyperlink"/>
+            <w:b/>
+            <w:bCs/>
+          </w:rPr>
+          <w:t>https://rapidapi.com/davethebeast/api/imdb232</w:t>
+        </w:r>
+      </w:hyperlink>
       <w:r>
         <w:rPr>
           <w:b/>
           <w:bCs/>
         </w:rPr>
-        <w:t>Introduction</w:t>
+        <w:t xml:space="preserve"> </w:t>
+      </w:r>
+    </w:p>
+    <w:p>
+      <w:r>
+        <w:t>The API returns movie data directly from IMDb with lots of useful endpoints.</w:t>
+      </w:r>
+    </w:p>
+    <w:p>
+      <w:r>
+        <w:t>I am using the free plan option which is limited to 500 requests per month which is plenty for this project.</w:t>
+      </w:r>
+    </w:p>
+    <w:p>
+      <w:pPr>
+        <w:pStyle w:val="Heading1"/>
+      </w:pPr>
+      <w:r>
+        <w:t xml:space="preserve">Technical </w:t>
+      </w:r>
+      <w:r>
+        <w:t>Overview</w:t>
+      </w:r>
+    </w:p>
+    <w:p>
+      <w:r>
+        <w:t xml:space="preserve">The web app is a Blazor </w:t>
+      </w:r>
+      <w:r>
+        <w:t>Web Assembly</w:t>
+      </w:r>
+      <w:r>
+        <w:t xml:space="preserve"> app built using .NET 9. It shows data directly from the </w:t>
+      </w:r>
+      <w:proofErr w:type="spellStart"/>
+      <w:r>
+        <w:t>RapidAPI</w:t>
+      </w:r>
+      <w:proofErr w:type="spellEnd"/>
+      <w:r>
+        <w:t>. It runs fully in the browser with no backend.</w:t>
       </w:r>
     </w:p>
     <w:p>
@@ -126,7 +233,90 @@
           <w:b/>
           <w:bCs/>
         </w:rPr>
-        <w:t>My project retrieves Movie data from an API called IMDb from Rapid APIs and displays it in multiple useful interactive ways.</w:t>
+        <w:t>The homepage loads 2 main sets of data:</w:t>
+      </w:r>
+    </w:p>
+    <w:p>
+      <w:pPr>
+        <w:pStyle w:val="ListParagraph"/>
+        <w:numPr>
+          <w:ilvl w:val="0"/>
+          <w:numId w:val="8"/>
+        </w:numPr>
+      </w:pPr>
+      <w:r>
+        <w:t>Most Popular Movies – “get-most-popular” endpoint</w:t>
+      </w:r>
+    </w:p>
+    <w:p>
+      <w:pPr>
+        <w:pStyle w:val="ListParagraph"/>
+        <w:numPr>
+          <w:ilvl w:val="0"/>
+          <w:numId w:val="8"/>
+        </w:numPr>
+      </w:pPr>
+      <w:r>
+        <w:t>Top IMDb 250 Movies – “get-chart-rankings” endpoint</w:t>
+      </w:r>
+    </w:p>
+    <w:p>
+      <w:r>
+        <w:t xml:space="preserve">These are displayed in two sections. The top 250 ranking has filters </w:t>
+      </w:r>
+      <w:r>
+        <w:t>(</w:t>
+      </w:r>
+      <w:r>
+        <w:t>year,</w:t>
+      </w:r>
+      <w:r>
+        <w:t xml:space="preserve"> minimum rating and sort order).</w:t>
+      </w:r>
+    </w:p>
+    <w:p/>
+    <w:p>
+      <w:r>
+        <w:lastRenderedPageBreak/>
+        <w:t>Every movie card on both the homepage and search page can be clicked which opens a popup with details from the “get-extended-details” endpoint. This includes the poster, release year, runtime, director, and writer list.</w:t>
+      </w:r>
+    </w:p>
+    <w:p/>
+    <w:p>
+      <w:r>
+        <w:t>The second page is a Search page allowing users to search for any movie by name. This uses the “search” endpoint and displays the results in a grind layout. Clicking any search result also shows the movie details popup.</w:t>
+      </w:r>
+    </w:p>
+    <w:p>
+      <w:r>
+        <w:t xml:space="preserve">The app is hosted on </w:t>
+      </w:r>
+      <w:r>
+        <w:t>GitHub</w:t>
+      </w:r>
+      <w:r>
+        <w:t xml:space="preserve"> Pages.</w:t>
+      </w:r>
+    </w:p>
+    <w:p>
+      <w:pPr>
+        <w:pStyle w:val="Heading1"/>
+      </w:pPr>
+      <w:r>
+        <w:t xml:space="preserve">Playwright </w:t>
+      </w:r>
+      <w:r>
+        <w:t>Tests</w:t>
+      </w:r>
+    </w:p>
+    <w:p>
+      <w:r>
+        <w:t>For this webapp I created tests using Playwright. These tests run inside GitHub actions every time there is a push to main which ensures the site is working correctly.</w:t>
+      </w:r>
+    </w:p>
+    <w:p>
+      <w:r>
+        <w:t>The tests I created are:</w:t>
       </w:r>
     </w:p>
     <w:p>
@@ -141,14 +331,62 @@
           <w:b/>
           <w:bCs/>
         </w:rPr>
-        <w:t xml:space="preserve">My website allows you to view the current 10 most popular movies, the IMDb Top 250 rankings movies which can be filtered by year, rating and order. Any movie can be clicked on which shows a popup with extra movie details. On a separate page you can search for any movie at all on the API by name </w:t>
-      </w:r>
-      <w:r>
+        <w:t>Homepage loads and shows Popular Movies</w:t>
+      </w:r>
+    </w:p>
+    <w:p>
+      <w:pPr>
+        <w:pStyle w:val="ListParagraph"/>
+        <w:numPr>
+          <w:ilvl w:val="0"/>
+          <w:numId w:val="16"/>
+        </w:numPr>
+      </w:pPr>
+      <w:r>
+        <w:t xml:space="preserve">This test opens the homepage, waits for the API data to load, and checks that the </w:t>
+      </w:r>
+      <w:r>
+        <w:t>p</w:t>
+      </w:r>
+      <w:r>
+        <w:t xml:space="preserve">opular </w:t>
+      </w:r>
+      <w:r>
+        <w:t>m</w:t>
+      </w:r>
+      <w:r>
+        <w:t>ovie</w:t>
+      </w:r>
+      <w:r>
+        <w:t>s</w:t>
+      </w:r>
+      <w:r>
+        <w:t xml:space="preserve"> </w:t>
+      </w:r>
+      <w:r>
+        <w:t>appear</w:t>
+      </w:r>
+      <w:r>
+        <w:t xml:space="preserve"> on the page.</w:t>
+      </w:r>
+    </w:p>
+    <w:p>
+      <w:pPr>
+        <w:pStyle w:val="ListParagraph"/>
+        <w:numPr>
+          <w:ilvl w:val="0"/>
+          <w:numId w:val="16"/>
+        </w:numPr>
         <w:rPr>
           <w:b/>
           <w:bCs/>
         </w:rPr>
-        <w:t>and click on it to see the details also.</w:t>
+      </w:pPr>
+      <w:r>
+        <w:t xml:space="preserve">This confirms </w:t>
+      </w:r>
+      <w:r>
+        <w:t>data is being successfully retrieved from the API</w:t>
       </w:r>
     </w:p>
     <w:p>
@@ -158,29 +396,249 @@
           <w:bCs/>
         </w:rPr>
       </w:pPr>
-    </w:p>
-    <w:p>
-      <w:pPr>
+      <w:r>
         <w:rPr>
           <w:b/>
           <w:bCs/>
         </w:rPr>
-      </w:pPr>
-      <w:r>
+        <w:t>Filter shows the correct selected year</w:t>
+      </w:r>
+    </w:p>
+    <w:p>
+      <w:pPr>
+        <w:pStyle w:val="ListParagraph"/>
+        <w:numPr>
+          <w:ilvl w:val="0"/>
+          <w:numId w:val="17"/>
+        </w:numPr>
+      </w:pPr>
+      <w:r>
+        <w:t>This test changes the year filter to 2010s, presses Apply filters, and checks that the “Current:” text updates to show Year=2010s.</w:t>
+      </w:r>
+    </w:p>
+    <w:p>
+      <w:pPr>
         <w:rPr>
           <w:b/>
           <w:bCs/>
         </w:rPr>
-        <w:t>The API</w:t>
-      </w:r>
-    </w:p>
-    <w:p>
-      <w:pPr>
+      </w:pPr>
+      <w:r>
         <w:rPr>
           <w:b/>
           <w:bCs/>
         </w:rPr>
-      </w:pPr>
+        <w:t>Filter reduces the number of results when rating is increased</w:t>
+      </w:r>
+    </w:p>
+    <w:p>
+      <w:pPr>
+        <w:pStyle w:val="ListParagraph"/>
+        <w:numPr>
+          <w:ilvl w:val="0"/>
+          <w:numId w:val="18"/>
+        </w:numPr>
+      </w:pPr>
+      <w:r>
+        <w:t>This test counts how many movies are shown before and after setting the minimum rating to 9.0+.</w:t>
+      </w:r>
+    </w:p>
+    <w:p>
+      <w:pPr>
+        <w:pStyle w:val="ListParagraph"/>
+        <w:numPr>
+          <w:ilvl w:val="0"/>
+          <w:numId w:val="18"/>
+        </w:numPr>
+      </w:pPr>
+      <w:r>
+        <w:t>After applying the filter, the number of results should be lower or equal.</w:t>
+      </w:r>
+    </w:p>
+    <w:p>
+      <w:pPr>
+        <w:rPr>
+          <w:b/>
+          <w:bCs/>
+        </w:rPr>
+      </w:pPr>
+      <w:r>
+        <w:rPr>
+          <w:b/>
+          <w:bCs/>
+        </w:rPr>
+        <w:t>Clicking a movie does not break the page</w:t>
+      </w:r>
+    </w:p>
+    <w:p>
+      <w:pPr>
+        <w:pStyle w:val="ListParagraph"/>
+        <w:numPr>
+          <w:ilvl w:val="0"/>
+          <w:numId w:val="19"/>
+        </w:numPr>
+      </w:pPr>
+      <w:r>
+        <w:t>This test clicks the first movie card on the homepage.</w:t>
+      </w:r>
+    </w:p>
+    <w:p>
+      <w:pPr>
+        <w:pStyle w:val="ListParagraph"/>
+        <w:numPr>
+          <w:ilvl w:val="0"/>
+          <w:numId w:val="19"/>
+        </w:numPr>
+      </w:pPr>
+      <w:r>
+        <w:t xml:space="preserve">After clicking, the page should </w:t>
+      </w:r>
+      <w:r>
+        <w:t>remain</w:t>
+      </w:r>
+      <w:r>
+        <w:t xml:space="preserve"> functional and still contain “Popular Movies”.</w:t>
+      </w:r>
+    </w:p>
+    <w:p>
+      <w:pPr>
+        <w:pStyle w:val="ListParagraph"/>
+        <w:numPr>
+          <w:ilvl w:val="0"/>
+          <w:numId w:val="19"/>
+        </w:numPr>
+      </w:pPr>
+      <w:r>
+        <w:t>This ensures clicking movies behaves safely and the app doesn’t break or navigate incorrectly, even if the popup appears.</w:t>
+      </w:r>
+    </w:p>
+    <w:p/>
+    <w:p>
+      <w:pPr>
+        <w:pStyle w:val="Heading1"/>
+      </w:pPr>
+      <w:r>
+        <w:lastRenderedPageBreak/>
+        <w:t>Input Validation</w:t>
+      </w:r>
+    </w:p>
+    <w:p>
+      <w:r>
+        <w:t xml:space="preserve">The search page </w:t>
+      </w:r>
+      <w:r>
+        <w:t xml:space="preserve">has some </w:t>
+      </w:r>
+      <w:r>
+        <w:t>input validation.</w:t>
+      </w:r>
+    </w:p>
+    <w:p>
+      <w:r>
+        <w:t>• The user must enter 3 characters before a search is allowed.</w:t>
+      </w:r>
+      <w:r>
+        <w:br/>
+        <w:t>• Searching with an empty input shows a</w:t>
+      </w:r>
+      <w:r>
+        <w:t xml:space="preserve">n </w:t>
+      </w:r>
+      <w:r>
+        <w:t>error.</w:t>
+      </w:r>
+    </w:p>
+    <w:p>
+      <w:r>
+        <w:t>These validations help prevent unnecessary API calls.</w:t>
+      </w:r>
+    </w:p>
+    <w:p>
+      <w:pPr>
+        <w:pStyle w:val="Heading1"/>
+      </w:pPr>
+      <w:r>
+        <w:t xml:space="preserve">Code Quality </w:t>
+      </w:r>
+    </w:p>
+    <w:p>
+      <w:pPr>
+        <w:rPr>
+          <w:b/>
+          <w:bCs/>
+        </w:rPr>
+      </w:pPr>
+      <w:r>
+        <w:rPr>
+          <w:b/>
+          <w:bCs/>
+        </w:rPr>
+        <w:t>To ensure good code quality I done the following:</w:t>
+      </w:r>
+    </w:p>
+    <w:p>
+      <w:pPr>
+        <w:pStyle w:val="ListParagraph"/>
+        <w:numPr>
+          <w:ilvl w:val="0"/>
+          <w:numId w:val="20"/>
+        </w:numPr>
+      </w:pPr>
+      <w:r>
+        <w:t xml:space="preserve">All API JSON responses are mapped into </w:t>
+      </w:r>
+      <w:r>
+        <w:t>C</w:t>
+      </w:r>
+      <w:r>
+        <w:t># classes.</w:t>
+      </w:r>
+    </w:p>
+    <w:p>
+      <w:pPr>
+        <w:pStyle w:val="ListParagraph"/>
+        <w:numPr>
+          <w:ilvl w:val="0"/>
+          <w:numId w:val="20"/>
+        </w:numPr>
+      </w:pPr>
+      <w:r>
+        <w:t>The homepage splits logic into smaller methods.</w:t>
+      </w:r>
+    </w:p>
+    <w:p>
+      <w:pPr>
+        <w:pStyle w:val="ListParagraph"/>
+        <w:numPr>
+          <w:ilvl w:val="0"/>
+          <w:numId w:val="20"/>
+        </w:numPr>
+      </w:pPr>
+      <w:r>
+        <w:t xml:space="preserve">Input validation for the search page. </w:t>
+      </w:r>
+    </w:p>
+    <w:p>
+      <w:pPr>
+        <w:pStyle w:val="Heading1"/>
+      </w:pPr>
+      <w:r>
+        <w:t>Conclusion</w:t>
+      </w:r>
+    </w:p>
+    <w:p>
+      <w:r>
+        <w:t xml:space="preserve">Overall, the webapp works as </w:t>
+      </w:r>
+      <w:r>
+        <w:t>intended,</w:t>
+      </w:r>
+      <w:r>
+        <w:t xml:space="preserve"> successfully retrieving and manipulating API data, working filters and search features with extra movie details. All playwright tests pass successfully every time, and the app is hosted on GitHub pages and loads fine</w:t>
+      </w:r>
+      <w:r>
+        <w:t>.</w:t>
+      </w:r>
     </w:p>
     <w:sectPr>
       <w:pgSz w:w="11906" w:h="16838"/>
@@ -195,6 +653,324 @@
 <file path=word/numbering.xml><?xml version="1.0" encoding="utf-8"?>
 <w:numbering xmlns:wpc="http://schemas.microsoft.com/office/word/2010/wordprocessingCanvas" xmlns:cx="http://schemas.microsoft.com/office/drawing/2014/chartex" xmlns:cx1="http://schemas.microsoft.com/office/drawing/2015/9/8/chartex" xmlns:cx2="http://schemas.microsoft.com/office/drawing/2015/10/21/chartex" xmlns:cx3="http://schemas.microsoft.com/office/drawing/2016/5/9/chartex" xmlns:cx4="http://schemas.microsoft.com/office/drawing/2016/5/10/chartex" xmlns:cx5="http://schemas.microsoft.com/office/drawing/2016/5/11/chartex" xmlns:cx6="http://schemas.microsoft.com/office/drawing/2016/5/12/chartex" xmlns:cx7="http://schemas.microsoft.com/office/drawing/2016/5/13/chartex" xmlns:cx8="http://schemas.microsoft.com/office/drawing/2016/5/14/chartex" xmlns:mc="http://schemas.openxmlformats.org/markup-compatibility/2006" xmlns:aink="http://schemas.microsoft.com/office/drawing/2016/ink" xmlns:am3d="http://schemas.microsoft.com/office/drawing/2017/model3d" xmlns:o="urn:schemas-microsoft-com:office:office" xmlns:oel="http://schemas.microsoft.com/office/2019/extlst" xmlns:r="http://schemas.openxmlformats.org/officeDocument/2006/relationships" xmlns:m="http://schemas.openxmlformats.org/officeDocument/2006/math" xmlns:v="urn:schemas-microsoft-com:vml" xmlns:wp14="http://schemas.microsoft.com/office/word/2010/wordprocessingDrawing" xmlns:wp="http://schemas.openxmlformats.org/drawingml/2006/wordprocessingDrawing" xmlns:w10="urn:schemas-microsoft-com:office:word" xmlns:w="http://schemas.openxmlformats.org/wordprocessingml/2006/main" xmlns:w14="http://schemas.microsoft.com/office/word/2010/wordml" xmlns:w15="http://schemas.microsoft.com/office/word/2012/wordml" xmlns:w16cex="http://schemas.microsoft.com/office/word/2018/wordml/cex" xmlns:w16cid="http://schemas.microsoft.com/office/word/2016/wordml/cid" xmlns:w16="http://schemas.microsoft.com/office/word/2018/wordml" xmlns:w16du="http://schemas.microsoft.com/office/word/2023/wordml/word16du" xmlns:w16sdtdh="http://schemas.microsoft.com/office/word/2020/wordml/sdtdatahash" xmlns:w16sdtfl="http://schemas.microsoft.com/office/word/2024/wordml/sdtformatlock" xmlns:w16se="http://schemas.microsoft.com/office/word/2015/wordml/symex" xmlns:wpg="http://schemas.microsoft.com/office/word/2010/wordprocessingGroup" xmlns:wpi="http://schemas.microsoft.com/office/word/2010/wordprocessingInk" xmlns:wne="http://schemas.microsoft.com/office/word/2006/wordml" xmlns:wps="http://schemas.microsoft.com/office/word/2010/wordprocessingShape" mc:Ignorable="w14 w15 w16se w16cid w16 w16cex w16sdtdh w16sdtfl w16du wp14">
   <w:abstractNum w:abstractNumId="0" w15:restartNumberingAfterBreak="0">
+    <w:nsid w:val="00BA17EC"/>
+    <w:multiLevelType w:val="hybridMultilevel"/>
+    <w:tmpl w:val="E52C4E94"/>
+    <w:lvl w:ilvl="0" w:tplc="08090001">
+      <w:start w:val="1"/>
+      <w:numFmt w:val="bullet"/>
+      <w:lvlText w:val=""/>
+      <w:lvlJc w:val="left"/>
+      <w:pPr>
+        <w:ind w:left="2160" w:hanging="360"/>
+      </w:pPr>
+      <w:rPr>
+        <w:rFonts w:ascii="Symbol" w:hAnsi="Symbol" w:hint="default"/>
+      </w:rPr>
+    </w:lvl>
+    <w:lvl w:ilvl="1" w:tplc="08090003" w:tentative="1">
+      <w:start w:val="1"/>
+      <w:numFmt w:val="bullet"/>
+      <w:lvlText w:val="o"/>
+      <w:lvlJc w:val="left"/>
+      <w:pPr>
+        <w:ind w:left="2880" w:hanging="360"/>
+      </w:pPr>
+      <w:rPr>
+        <w:rFonts w:ascii="Courier New" w:hAnsi="Courier New" w:cs="Courier New" w:hint="default"/>
+      </w:rPr>
+    </w:lvl>
+    <w:lvl w:ilvl="2" w:tplc="08090005" w:tentative="1">
+      <w:start w:val="1"/>
+      <w:numFmt w:val="bullet"/>
+      <w:lvlText w:val=""/>
+      <w:lvlJc w:val="left"/>
+      <w:pPr>
+        <w:ind w:left="3600" w:hanging="360"/>
+      </w:pPr>
+      <w:rPr>
+        <w:rFonts w:ascii="Wingdings" w:hAnsi="Wingdings" w:hint="default"/>
+      </w:rPr>
+    </w:lvl>
+    <w:lvl w:ilvl="3" w:tplc="08090001" w:tentative="1">
+      <w:start w:val="1"/>
+      <w:numFmt w:val="bullet"/>
+      <w:lvlText w:val=""/>
+      <w:lvlJc w:val="left"/>
+      <w:pPr>
+        <w:ind w:left="4320" w:hanging="360"/>
+      </w:pPr>
+      <w:rPr>
+        <w:rFonts w:ascii="Symbol" w:hAnsi="Symbol" w:hint="default"/>
+      </w:rPr>
+    </w:lvl>
+    <w:lvl w:ilvl="4" w:tplc="08090003" w:tentative="1">
+      <w:start w:val="1"/>
+      <w:numFmt w:val="bullet"/>
+      <w:lvlText w:val="o"/>
+      <w:lvlJc w:val="left"/>
+      <w:pPr>
+        <w:ind w:left="5040" w:hanging="360"/>
+      </w:pPr>
+      <w:rPr>
+        <w:rFonts w:ascii="Courier New" w:hAnsi="Courier New" w:cs="Courier New" w:hint="default"/>
+      </w:rPr>
+    </w:lvl>
+    <w:lvl w:ilvl="5" w:tplc="08090005" w:tentative="1">
+      <w:start w:val="1"/>
+      <w:numFmt w:val="bullet"/>
+      <w:lvlText w:val=""/>
+      <w:lvlJc w:val="left"/>
+      <w:pPr>
+        <w:ind w:left="5760" w:hanging="360"/>
+      </w:pPr>
+      <w:rPr>
+        <w:rFonts w:ascii="Wingdings" w:hAnsi="Wingdings" w:hint="default"/>
+      </w:rPr>
+    </w:lvl>
+    <w:lvl w:ilvl="6" w:tplc="08090001" w:tentative="1">
+      <w:start w:val="1"/>
+      <w:numFmt w:val="bullet"/>
+      <w:lvlText w:val=""/>
+      <w:lvlJc w:val="left"/>
+      <w:pPr>
+        <w:ind w:left="6480" w:hanging="360"/>
+      </w:pPr>
+      <w:rPr>
+        <w:rFonts w:ascii="Symbol" w:hAnsi="Symbol" w:hint="default"/>
+      </w:rPr>
+    </w:lvl>
+    <w:lvl w:ilvl="7" w:tplc="08090003" w:tentative="1">
+      <w:start w:val="1"/>
+      <w:numFmt w:val="bullet"/>
+      <w:lvlText w:val="o"/>
+      <w:lvlJc w:val="left"/>
+      <w:pPr>
+        <w:ind w:left="7200" w:hanging="360"/>
+      </w:pPr>
+      <w:rPr>
+        <w:rFonts w:ascii="Courier New" w:hAnsi="Courier New" w:cs="Courier New" w:hint="default"/>
+      </w:rPr>
+    </w:lvl>
+    <w:lvl w:ilvl="8" w:tplc="08090005" w:tentative="1">
+      <w:start w:val="1"/>
+      <w:numFmt w:val="bullet"/>
+      <w:lvlText w:val=""/>
+      <w:lvlJc w:val="left"/>
+      <w:pPr>
+        <w:ind w:left="7920" w:hanging="360"/>
+      </w:pPr>
+      <w:rPr>
+        <w:rFonts w:ascii="Wingdings" w:hAnsi="Wingdings" w:hint="default"/>
+      </w:rPr>
+    </w:lvl>
+  </w:abstractNum>
+  <w:abstractNum w:abstractNumId="1" w15:restartNumberingAfterBreak="0">
+    <w:nsid w:val="0CA12020"/>
+    <w:multiLevelType w:val="hybridMultilevel"/>
+    <w:tmpl w:val="31D64BCE"/>
+    <w:lvl w:ilvl="0" w:tplc="08090001">
+      <w:start w:val="1"/>
+      <w:numFmt w:val="bullet"/>
+      <w:lvlText w:val=""/>
+      <w:lvlJc w:val="left"/>
+      <w:pPr>
+        <w:ind w:left="1440" w:hanging="360"/>
+      </w:pPr>
+      <w:rPr>
+        <w:rFonts w:ascii="Symbol" w:hAnsi="Symbol" w:hint="default"/>
+      </w:rPr>
+    </w:lvl>
+    <w:lvl w:ilvl="1" w:tplc="08090003" w:tentative="1">
+      <w:start w:val="1"/>
+      <w:numFmt w:val="bullet"/>
+      <w:lvlText w:val="o"/>
+      <w:lvlJc w:val="left"/>
+      <w:pPr>
+        <w:ind w:left="2160" w:hanging="360"/>
+      </w:pPr>
+      <w:rPr>
+        <w:rFonts w:ascii="Courier New" w:hAnsi="Courier New" w:cs="Courier New" w:hint="default"/>
+      </w:rPr>
+    </w:lvl>
+    <w:lvl w:ilvl="2" w:tplc="08090005" w:tentative="1">
+      <w:start w:val="1"/>
+      <w:numFmt w:val="bullet"/>
+      <w:lvlText w:val=""/>
+      <w:lvlJc w:val="left"/>
+      <w:pPr>
+        <w:ind w:left="2880" w:hanging="360"/>
+      </w:pPr>
+      <w:rPr>
+        <w:rFonts w:ascii="Wingdings" w:hAnsi="Wingdings" w:hint="default"/>
+      </w:rPr>
+    </w:lvl>
+    <w:lvl w:ilvl="3" w:tplc="08090001" w:tentative="1">
+      <w:start w:val="1"/>
+      <w:numFmt w:val="bullet"/>
+      <w:lvlText w:val=""/>
+      <w:lvlJc w:val="left"/>
+      <w:pPr>
+        <w:ind w:left="3600" w:hanging="360"/>
+      </w:pPr>
+      <w:rPr>
+        <w:rFonts w:ascii="Symbol" w:hAnsi="Symbol" w:hint="default"/>
+      </w:rPr>
+    </w:lvl>
+    <w:lvl w:ilvl="4" w:tplc="08090003" w:tentative="1">
+      <w:start w:val="1"/>
+      <w:numFmt w:val="bullet"/>
+      <w:lvlText w:val="o"/>
+      <w:lvlJc w:val="left"/>
+      <w:pPr>
+        <w:ind w:left="4320" w:hanging="360"/>
+      </w:pPr>
+      <w:rPr>
+        <w:rFonts w:ascii="Courier New" w:hAnsi="Courier New" w:cs="Courier New" w:hint="default"/>
+      </w:rPr>
+    </w:lvl>
+    <w:lvl w:ilvl="5" w:tplc="08090005" w:tentative="1">
+      <w:start w:val="1"/>
+      <w:numFmt w:val="bullet"/>
+      <w:lvlText w:val=""/>
+      <w:lvlJc w:val="left"/>
+      <w:pPr>
+        <w:ind w:left="5040" w:hanging="360"/>
+      </w:pPr>
+      <w:rPr>
+        <w:rFonts w:ascii="Wingdings" w:hAnsi="Wingdings" w:hint="default"/>
+      </w:rPr>
+    </w:lvl>
+    <w:lvl w:ilvl="6" w:tplc="08090001" w:tentative="1">
+      <w:start w:val="1"/>
+      <w:numFmt w:val="bullet"/>
+      <w:lvlText w:val=""/>
+      <w:lvlJc w:val="left"/>
+      <w:pPr>
+        <w:ind w:left="5760" w:hanging="360"/>
+      </w:pPr>
+      <w:rPr>
+        <w:rFonts w:ascii="Symbol" w:hAnsi="Symbol" w:hint="default"/>
+      </w:rPr>
+    </w:lvl>
+    <w:lvl w:ilvl="7" w:tplc="08090003" w:tentative="1">
+      <w:start w:val="1"/>
+      <w:numFmt w:val="bullet"/>
+      <w:lvlText w:val="o"/>
+      <w:lvlJc w:val="left"/>
+      <w:pPr>
+        <w:ind w:left="6480" w:hanging="360"/>
+      </w:pPr>
+      <w:rPr>
+        <w:rFonts w:ascii="Courier New" w:hAnsi="Courier New" w:cs="Courier New" w:hint="default"/>
+      </w:rPr>
+    </w:lvl>
+    <w:lvl w:ilvl="8" w:tplc="08090005" w:tentative="1">
+      <w:start w:val="1"/>
+      <w:numFmt w:val="bullet"/>
+      <w:lvlText w:val=""/>
+      <w:lvlJc w:val="left"/>
+      <w:pPr>
+        <w:ind w:left="7200" w:hanging="360"/>
+      </w:pPr>
+      <w:rPr>
+        <w:rFonts w:ascii="Wingdings" w:hAnsi="Wingdings" w:hint="default"/>
+      </w:rPr>
+    </w:lvl>
+  </w:abstractNum>
+  <w:abstractNum w:abstractNumId="2" w15:restartNumberingAfterBreak="0">
+    <w:nsid w:val="0E1209F8"/>
+    <w:multiLevelType w:val="hybridMultilevel"/>
+    <w:tmpl w:val="76D89DBC"/>
+    <w:lvl w:ilvl="0" w:tplc="FFFFFFFF">
+      <w:start w:val="1"/>
+      <w:numFmt w:val="decimal"/>
+      <w:lvlText w:val="%1."/>
+      <w:lvlJc w:val="left"/>
+      <w:pPr>
+        <w:ind w:left="720" w:hanging="360"/>
+      </w:pPr>
+      <w:rPr>
+        <w:rFonts w:hint="default"/>
+      </w:rPr>
+    </w:lvl>
+    <w:lvl w:ilvl="1" w:tplc="08090001">
+      <w:start w:val="1"/>
+      <w:numFmt w:val="bullet"/>
+      <w:lvlText w:val=""/>
+      <w:lvlJc w:val="left"/>
+      <w:pPr>
+        <w:ind w:left="720" w:hanging="360"/>
+      </w:pPr>
+      <w:rPr>
+        <w:rFonts w:ascii="Symbol" w:hAnsi="Symbol" w:hint="default"/>
+      </w:rPr>
+    </w:lvl>
+    <w:lvl w:ilvl="2" w:tplc="FFFFFFFF" w:tentative="1">
+      <w:start w:val="1"/>
+      <w:numFmt w:val="lowerRoman"/>
+      <w:lvlText w:val="%3."/>
+      <w:lvlJc w:val="right"/>
+      <w:pPr>
+        <w:ind w:left="2160" w:hanging="180"/>
+      </w:pPr>
+    </w:lvl>
+    <w:lvl w:ilvl="3" w:tplc="FFFFFFFF" w:tentative="1">
+      <w:start w:val="1"/>
+      <w:numFmt w:val="decimal"/>
+      <w:lvlText w:val="%4."/>
+      <w:lvlJc w:val="left"/>
+      <w:pPr>
+        <w:ind w:left="2880" w:hanging="360"/>
+      </w:pPr>
+    </w:lvl>
+    <w:lvl w:ilvl="4" w:tplc="FFFFFFFF" w:tentative="1">
+      <w:start w:val="1"/>
+      <w:numFmt w:val="lowerLetter"/>
+      <w:lvlText w:val="%5."/>
+      <w:lvlJc w:val="left"/>
+      <w:pPr>
+        <w:ind w:left="3600" w:hanging="360"/>
+      </w:pPr>
+    </w:lvl>
+    <w:lvl w:ilvl="5" w:tplc="FFFFFFFF" w:tentative="1">
+      <w:start w:val="1"/>
+      <w:numFmt w:val="lowerRoman"/>
+      <w:lvlText w:val="%6."/>
+      <w:lvlJc w:val="right"/>
+      <w:pPr>
+        <w:ind w:left="4320" w:hanging="180"/>
+      </w:pPr>
+    </w:lvl>
+    <w:lvl w:ilvl="6" w:tplc="FFFFFFFF" w:tentative="1">
+      <w:start w:val="1"/>
+      <w:numFmt w:val="decimal"/>
+      <w:lvlText w:val="%7."/>
+      <w:lvlJc w:val="left"/>
+      <w:pPr>
+        <w:ind w:left="5040" w:hanging="360"/>
+      </w:pPr>
+    </w:lvl>
+    <w:lvl w:ilvl="7" w:tplc="FFFFFFFF" w:tentative="1">
+      <w:start w:val="1"/>
+      <w:numFmt w:val="lowerLetter"/>
+      <w:lvlText w:val="%8."/>
+      <w:lvlJc w:val="left"/>
+      <w:pPr>
+        <w:ind w:left="5760" w:hanging="360"/>
+      </w:pPr>
+    </w:lvl>
+    <w:lvl w:ilvl="8" w:tplc="FFFFFFFF" w:tentative="1">
+      <w:start w:val="1"/>
+      <w:numFmt w:val="lowerRoman"/>
+      <w:lvlText w:val="%9."/>
+      <w:lvlJc w:val="right"/>
+      <w:pPr>
+        <w:ind w:left="6480" w:hanging="180"/>
+      </w:pPr>
+    </w:lvl>
+  </w:abstractNum>
+  <w:abstractNum w:abstractNumId="3" w15:restartNumberingAfterBreak="0">
     <w:nsid w:val="1A5B58F7"/>
     <w:multiLevelType w:val="multilevel"/>
     <w:tmpl w:val="6C22E932"/>
@@ -343,7 +1119,7 @@
       </w:rPr>
     </w:lvl>
   </w:abstractNum>
-  <w:abstractNum w:abstractNumId="1" w15:restartNumberingAfterBreak="0">
+  <w:abstractNum w:abstractNumId="4" w15:restartNumberingAfterBreak="0">
     <w:nsid w:val="1AD51895"/>
     <w:multiLevelType w:val="multilevel"/>
     <w:tmpl w:val="691A9474"/>
@@ -492,7 +1268,120 @@
       </w:rPr>
     </w:lvl>
   </w:abstractNum>
-  <w:abstractNum w:abstractNumId="2" w15:restartNumberingAfterBreak="0">
+  <w:abstractNum w:abstractNumId="5" w15:restartNumberingAfterBreak="0">
+    <w:nsid w:val="1FF81F4F"/>
+    <w:multiLevelType w:val="hybridMultilevel"/>
+    <w:tmpl w:val="BC267538"/>
+    <w:lvl w:ilvl="0" w:tplc="08090001">
+      <w:start w:val="1"/>
+      <w:numFmt w:val="bullet"/>
+      <w:lvlText w:val=""/>
+      <w:lvlJc w:val="left"/>
+      <w:pPr>
+        <w:ind w:left="720" w:hanging="360"/>
+      </w:pPr>
+      <w:rPr>
+        <w:rFonts w:ascii="Symbol" w:hAnsi="Symbol" w:hint="default"/>
+      </w:rPr>
+    </w:lvl>
+    <w:lvl w:ilvl="1" w:tplc="08090003" w:tentative="1">
+      <w:start w:val="1"/>
+      <w:numFmt w:val="bullet"/>
+      <w:lvlText w:val="o"/>
+      <w:lvlJc w:val="left"/>
+      <w:pPr>
+        <w:ind w:left="1440" w:hanging="360"/>
+      </w:pPr>
+      <w:rPr>
+        <w:rFonts w:ascii="Courier New" w:hAnsi="Courier New" w:cs="Courier New" w:hint="default"/>
+      </w:rPr>
+    </w:lvl>
+    <w:lvl w:ilvl="2" w:tplc="08090005" w:tentative="1">
+      <w:start w:val="1"/>
+      <w:numFmt w:val="bullet"/>
+      <w:lvlText w:val=""/>
+      <w:lvlJc w:val="left"/>
+      <w:pPr>
+        <w:ind w:left="2160" w:hanging="360"/>
+      </w:pPr>
+      <w:rPr>
+        <w:rFonts w:ascii="Wingdings" w:hAnsi="Wingdings" w:hint="default"/>
+      </w:rPr>
+    </w:lvl>
+    <w:lvl w:ilvl="3" w:tplc="08090001" w:tentative="1">
+      <w:start w:val="1"/>
+      <w:numFmt w:val="bullet"/>
+      <w:lvlText w:val=""/>
+      <w:lvlJc w:val="left"/>
+      <w:pPr>
+        <w:ind w:left="2880" w:hanging="360"/>
+      </w:pPr>
+      <w:rPr>
+        <w:rFonts w:ascii="Symbol" w:hAnsi="Symbol" w:hint="default"/>
+      </w:rPr>
+    </w:lvl>
+    <w:lvl w:ilvl="4" w:tplc="08090003" w:tentative="1">
+      <w:start w:val="1"/>
+      <w:numFmt w:val="bullet"/>
+      <w:lvlText w:val="o"/>
+      <w:lvlJc w:val="left"/>
+      <w:pPr>
+        <w:ind w:left="3600" w:hanging="360"/>
+      </w:pPr>
+      <w:rPr>
+        <w:rFonts w:ascii="Courier New" w:hAnsi="Courier New" w:cs="Courier New" w:hint="default"/>
+      </w:rPr>
+    </w:lvl>
+    <w:lvl w:ilvl="5" w:tplc="08090005" w:tentative="1">
+      <w:start w:val="1"/>
+      <w:numFmt w:val="bullet"/>
+      <w:lvlText w:val=""/>
+      <w:lvlJc w:val="left"/>
+      <w:pPr>
+        <w:ind w:left="4320" w:hanging="360"/>
+      </w:pPr>
+      <w:rPr>
+        <w:rFonts w:ascii="Wingdings" w:hAnsi="Wingdings" w:hint="default"/>
+      </w:rPr>
+    </w:lvl>
+    <w:lvl w:ilvl="6" w:tplc="08090001" w:tentative="1">
+      <w:start w:val="1"/>
+      <w:numFmt w:val="bullet"/>
+      <w:lvlText w:val=""/>
+      <w:lvlJc w:val="left"/>
+      <w:pPr>
+        <w:ind w:left="5040" w:hanging="360"/>
+      </w:pPr>
+      <w:rPr>
+        <w:rFonts w:ascii="Symbol" w:hAnsi="Symbol" w:hint="default"/>
+      </w:rPr>
+    </w:lvl>
+    <w:lvl w:ilvl="7" w:tplc="08090003" w:tentative="1">
+      <w:start w:val="1"/>
+      <w:numFmt w:val="bullet"/>
+      <w:lvlText w:val="o"/>
+      <w:lvlJc w:val="left"/>
+      <w:pPr>
+        <w:ind w:left="5760" w:hanging="360"/>
+      </w:pPr>
+      <w:rPr>
+        <w:rFonts w:ascii="Courier New" w:hAnsi="Courier New" w:cs="Courier New" w:hint="default"/>
+      </w:rPr>
+    </w:lvl>
+    <w:lvl w:ilvl="8" w:tplc="08090005" w:tentative="1">
+      <w:start w:val="1"/>
+      <w:numFmt w:val="bullet"/>
+      <w:lvlText w:val=""/>
+      <w:lvlJc w:val="left"/>
+      <w:pPr>
+        <w:ind w:left="6480" w:hanging="360"/>
+      </w:pPr>
+      <w:rPr>
+        <w:rFonts w:ascii="Wingdings" w:hAnsi="Wingdings" w:hint="default"/>
+      </w:rPr>
+    </w:lvl>
+  </w:abstractNum>
+  <w:abstractNum w:abstractNumId="6" w15:restartNumberingAfterBreak="0">
     <w:nsid w:val="247F631B"/>
     <w:multiLevelType w:val="multilevel"/>
     <w:tmpl w:val="88E06054"/>
@@ -605,7 +1494,551 @@
       </w:pPr>
     </w:lvl>
   </w:abstractNum>
-  <w:abstractNum w:abstractNumId="3" w15:restartNumberingAfterBreak="0">
+  <w:abstractNum w:abstractNumId="7" w15:restartNumberingAfterBreak="0">
+    <w:nsid w:val="2AF956B4"/>
+    <w:multiLevelType w:val="hybridMultilevel"/>
+    <w:tmpl w:val="F24AABF6"/>
+    <w:lvl w:ilvl="0" w:tplc="08090001">
+      <w:start w:val="1"/>
+      <w:numFmt w:val="bullet"/>
+      <w:lvlText w:val=""/>
+      <w:lvlJc w:val="left"/>
+      <w:pPr>
+        <w:ind w:left="1440" w:hanging="360"/>
+      </w:pPr>
+      <w:rPr>
+        <w:rFonts w:ascii="Symbol" w:hAnsi="Symbol" w:hint="default"/>
+      </w:rPr>
+    </w:lvl>
+    <w:lvl w:ilvl="1" w:tplc="08090003" w:tentative="1">
+      <w:start w:val="1"/>
+      <w:numFmt w:val="bullet"/>
+      <w:lvlText w:val="o"/>
+      <w:lvlJc w:val="left"/>
+      <w:pPr>
+        <w:ind w:left="2160" w:hanging="360"/>
+      </w:pPr>
+      <w:rPr>
+        <w:rFonts w:ascii="Courier New" w:hAnsi="Courier New" w:cs="Courier New" w:hint="default"/>
+      </w:rPr>
+    </w:lvl>
+    <w:lvl w:ilvl="2" w:tplc="08090005" w:tentative="1">
+      <w:start w:val="1"/>
+      <w:numFmt w:val="bullet"/>
+      <w:lvlText w:val=""/>
+      <w:lvlJc w:val="left"/>
+      <w:pPr>
+        <w:ind w:left="2880" w:hanging="360"/>
+      </w:pPr>
+      <w:rPr>
+        <w:rFonts w:ascii="Wingdings" w:hAnsi="Wingdings" w:hint="default"/>
+      </w:rPr>
+    </w:lvl>
+    <w:lvl w:ilvl="3" w:tplc="08090001" w:tentative="1">
+      <w:start w:val="1"/>
+      <w:numFmt w:val="bullet"/>
+      <w:lvlText w:val=""/>
+      <w:lvlJc w:val="left"/>
+      <w:pPr>
+        <w:ind w:left="3600" w:hanging="360"/>
+      </w:pPr>
+      <w:rPr>
+        <w:rFonts w:ascii="Symbol" w:hAnsi="Symbol" w:hint="default"/>
+      </w:rPr>
+    </w:lvl>
+    <w:lvl w:ilvl="4" w:tplc="08090003" w:tentative="1">
+      <w:start w:val="1"/>
+      <w:numFmt w:val="bullet"/>
+      <w:lvlText w:val="o"/>
+      <w:lvlJc w:val="left"/>
+      <w:pPr>
+        <w:ind w:left="4320" w:hanging="360"/>
+      </w:pPr>
+      <w:rPr>
+        <w:rFonts w:ascii="Courier New" w:hAnsi="Courier New" w:cs="Courier New" w:hint="default"/>
+      </w:rPr>
+    </w:lvl>
+    <w:lvl w:ilvl="5" w:tplc="08090005" w:tentative="1">
+      <w:start w:val="1"/>
+      <w:numFmt w:val="bullet"/>
+      <w:lvlText w:val=""/>
+      <w:lvlJc w:val="left"/>
+      <w:pPr>
+        <w:ind w:left="5040" w:hanging="360"/>
+      </w:pPr>
+      <w:rPr>
+        <w:rFonts w:ascii="Wingdings" w:hAnsi="Wingdings" w:hint="default"/>
+      </w:rPr>
+    </w:lvl>
+    <w:lvl w:ilvl="6" w:tplc="08090001" w:tentative="1">
+      <w:start w:val="1"/>
+      <w:numFmt w:val="bullet"/>
+      <w:lvlText w:val=""/>
+      <w:lvlJc w:val="left"/>
+      <w:pPr>
+        <w:ind w:left="5760" w:hanging="360"/>
+      </w:pPr>
+      <w:rPr>
+        <w:rFonts w:ascii="Symbol" w:hAnsi="Symbol" w:hint="default"/>
+      </w:rPr>
+    </w:lvl>
+    <w:lvl w:ilvl="7" w:tplc="08090003" w:tentative="1">
+      <w:start w:val="1"/>
+      <w:numFmt w:val="bullet"/>
+      <w:lvlText w:val="o"/>
+      <w:lvlJc w:val="left"/>
+      <w:pPr>
+        <w:ind w:left="6480" w:hanging="360"/>
+      </w:pPr>
+      <w:rPr>
+        <w:rFonts w:ascii="Courier New" w:hAnsi="Courier New" w:cs="Courier New" w:hint="default"/>
+      </w:rPr>
+    </w:lvl>
+    <w:lvl w:ilvl="8" w:tplc="08090005" w:tentative="1">
+      <w:start w:val="1"/>
+      <w:numFmt w:val="bullet"/>
+      <w:lvlText w:val=""/>
+      <w:lvlJc w:val="left"/>
+      <w:pPr>
+        <w:ind w:left="7200" w:hanging="360"/>
+      </w:pPr>
+      <w:rPr>
+        <w:rFonts w:ascii="Wingdings" w:hAnsi="Wingdings" w:hint="default"/>
+      </w:rPr>
+    </w:lvl>
+  </w:abstractNum>
+  <w:abstractNum w:abstractNumId="8" w15:restartNumberingAfterBreak="0">
+    <w:nsid w:val="3A842A0B"/>
+    <w:multiLevelType w:val="hybridMultilevel"/>
+    <w:tmpl w:val="410A83F4"/>
+    <w:lvl w:ilvl="0" w:tplc="0809000F">
+      <w:start w:val="1"/>
+      <w:numFmt w:val="decimal"/>
+      <w:lvlText w:val="%1."/>
+      <w:lvlJc w:val="left"/>
+      <w:pPr>
+        <w:ind w:left="720" w:hanging="360"/>
+      </w:pPr>
+      <w:rPr>
+        <w:rFonts w:hint="default"/>
+      </w:rPr>
+    </w:lvl>
+    <w:lvl w:ilvl="1" w:tplc="08090001">
+      <w:start w:val="1"/>
+      <w:numFmt w:val="bullet"/>
+      <w:lvlText w:val=""/>
+      <w:lvlJc w:val="left"/>
+      <w:pPr>
+        <w:ind w:left="720" w:hanging="360"/>
+      </w:pPr>
+      <w:rPr>
+        <w:rFonts w:ascii="Symbol" w:hAnsi="Symbol" w:hint="default"/>
+      </w:rPr>
+    </w:lvl>
+    <w:lvl w:ilvl="2" w:tplc="0809001B" w:tentative="1">
+      <w:start w:val="1"/>
+      <w:numFmt w:val="lowerRoman"/>
+      <w:lvlText w:val="%3."/>
+      <w:lvlJc w:val="right"/>
+      <w:pPr>
+        <w:ind w:left="2160" w:hanging="180"/>
+      </w:pPr>
+    </w:lvl>
+    <w:lvl w:ilvl="3" w:tplc="0809000F" w:tentative="1">
+      <w:start w:val="1"/>
+      <w:numFmt w:val="decimal"/>
+      <w:lvlText w:val="%4."/>
+      <w:lvlJc w:val="left"/>
+      <w:pPr>
+        <w:ind w:left="2880" w:hanging="360"/>
+      </w:pPr>
+    </w:lvl>
+    <w:lvl w:ilvl="4" w:tplc="08090019" w:tentative="1">
+      <w:start w:val="1"/>
+      <w:numFmt w:val="lowerLetter"/>
+      <w:lvlText w:val="%5."/>
+      <w:lvlJc w:val="left"/>
+      <w:pPr>
+        <w:ind w:left="3600" w:hanging="360"/>
+      </w:pPr>
+    </w:lvl>
+    <w:lvl w:ilvl="5" w:tplc="0809001B" w:tentative="1">
+      <w:start w:val="1"/>
+      <w:numFmt w:val="lowerRoman"/>
+      <w:lvlText w:val="%6."/>
+      <w:lvlJc w:val="right"/>
+      <w:pPr>
+        <w:ind w:left="4320" w:hanging="180"/>
+      </w:pPr>
+    </w:lvl>
+    <w:lvl w:ilvl="6" w:tplc="0809000F" w:tentative="1">
+      <w:start w:val="1"/>
+      <w:numFmt w:val="decimal"/>
+      <w:lvlText w:val="%7."/>
+      <w:lvlJc w:val="left"/>
+      <w:pPr>
+        <w:ind w:left="5040" w:hanging="360"/>
+      </w:pPr>
+    </w:lvl>
+    <w:lvl w:ilvl="7" w:tplc="08090019" w:tentative="1">
+      <w:start w:val="1"/>
+      <w:numFmt w:val="lowerLetter"/>
+      <w:lvlText w:val="%8."/>
+      <w:lvlJc w:val="left"/>
+      <w:pPr>
+        <w:ind w:left="5760" w:hanging="360"/>
+      </w:pPr>
+    </w:lvl>
+    <w:lvl w:ilvl="8" w:tplc="0809001B" w:tentative="1">
+      <w:start w:val="1"/>
+      <w:numFmt w:val="lowerRoman"/>
+      <w:lvlText w:val="%9."/>
+      <w:lvlJc w:val="right"/>
+      <w:pPr>
+        <w:ind w:left="6480" w:hanging="180"/>
+      </w:pPr>
+    </w:lvl>
+  </w:abstractNum>
+  <w:abstractNum w:abstractNumId="9" w15:restartNumberingAfterBreak="0">
+    <w:nsid w:val="3BB267CA"/>
+    <w:multiLevelType w:val="hybridMultilevel"/>
+    <w:tmpl w:val="EF2030A6"/>
+    <w:lvl w:ilvl="0" w:tplc="08090001">
+      <w:start w:val="1"/>
+      <w:numFmt w:val="bullet"/>
+      <w:lvlText w:val=""/>
+      <w:lvlJc w:val="left"/>
+      <w:pPr>
+        <w:ind w:left="2160" w:hanging="360"/>
+      </w:pPr>
+      <w:rPr>
+        <w:rFonts w:ascii="Symbol" w:hAnsi="Symbol" w:hint="default"/>
+      </w:rPr>
+    </w:lvl>
+    <w:lvl w:ilvl="1" w:tplc="08090003" w:tentative="1">
+      <w:start w:val="1"/>
+      <w:numFmt w:val="bullet"/>
+      <w:lvlText w:val="o"/>
+      <w:lvlJc w:val="left"/>
+      <w:pPr>
+        <w:ind w:left="2880" w:hanging="360"/>
+      </w:pPr>
+      <w:rPr>
+        <w:rFonts w:ascii="Courier New" w:hAnsi="Courier New" w:cs="Courier New" w:hint="default"/>
+      </w:rPr>
+    </w:lvl>
+    <w:lvl w:ilvl="2" w:tplc="08090005" w:tentative="1">
+      <w:start w:val="1"/>
+      <w:numFmt w:val="bullet"/>
+      <w:lvlText w:val=""/>
+      <w:lvlJc w:val="left"/>
+      <w:pPr>
+        <w:ind w:left="3600" w:hanging="360"/>
+      </w:pPr>
+      <w:rPr>
+        <w:rFonts w:ascii="Wingdings" w:hAnsi="Wingdings" w:hint="default"/>
+      </w:rPr>
+    </w:lvl>
+    <w:lvl w:ilvl="3" w:tplc="08090001" w:tentative="1">
+      <w:start w:val="1"/>
+      <w:numFmt w:val="bullet"/>
+      <w:lvlText w:val=""/>
+      <w:lvlJc w:val="left"/>
+      <w:pPr>
+        <w:ind w:left="4320" w:hanging="360"/>
+      </w:pPr>
+      <w:rPr>
+        <w:rFonts w:ascii="Symbol" w:hAnsi="Symbol" w:hint="default"/>
+      </w:rPr>
+    </w:lvl>
+    <w:lvl w:ilvl="4" w:tplc="08090003" w:tentative="1">
+      <w:start w:val="1"/>
+      <w:numFmt w:val="bullet"/>
+      <w:lvlText w:val="o"/>
+      <w:lvlJc w:val="left"/>
+      <w:pPr>
+        <w:ind w:left="5040" w:hanging="360"/>
+      </w:pPr>
+      <w:rPr>
+        <w:rFonts w:ascii="Courier New" w:hAnsi="Courier New" w:cs="Courier New" w:hint="default"/>
+      </w:rPr>
+    </w:lvl>
+    <w:lvl w:ilvl="5" w:tplc="08090005" w:tentative="1">
+      <w:start w:val="1"/>
+      <w:numFmt w:val="bullet"/>
+      <w:lvlText w:val=""/>
+      <w:lvlJc w:val="left"/>
+      <w:pPr>
+        <w:ind w:left="5760" w:hanging="360"/>
+      </w:pPr>
+      <w:rPr>
+        <w:rFonts w:ascii="Wingdings" w:hAnsi="Wingdings" w:hint="default"/>
+      </w:rPr>
+    </w:lvl>
+    <w:lvl w:ilvl="6" w:tplc="08090001" w:tentative="1">
+      <w:start w:val="1"/>
+      <w:numFmt w:val="bullet"/>
+      <w:lvlText w:val=""/>
+      <w:lvlJc w:val="left"/>
+      <w:pPr>
+        <w:ind w:left="6480" w:hanging="360"/>
+      </w:pPr>
+      <w:rPr>
+        <w:rFonts w:ascii="Symbol" w:hAnsi="Symbol" w:hint="default"/>
+      </w:rPr>
+    </w:lvl>
+    <w:lvl w:ilvl="7" w:tplc="08090003" w:tentative="1">
+      <w:start w:val="1"/>
+      <w:numFmt w:val="bullet"/>
+      <w:lvlText w:val="o"/>
+      <w:lvlJc w:val="left"/>
+      <w:pPr>
+        <w:ind w:left="7200" w:hanging="360"/>
+      </w:pPr>
+      <w:rPr>
+        <w:rFonts w:ascii="Courier New" w:hAnsi="Courier New" w:cs="Courier New" w:hint="default"/>
+      </w:rPr>
+    </w:lvl>
+    <w:lvl w:ilvl="8" w:tplc="08090005" w:tentative="1">
+      <w:start w:val="1"/>
+      <w:numFmt w:val="bullet"/>
+      <w:lvlText w:val=""/>
+      <w:lvlJc w:val="left"/>
+      <w:pPr>
+        <w:ind w:left="7920" w:hanging="360"/>
+      </w:pPr>
+      <w:rPr>
+        <w:rFonts w:ascii="Wingdings" w:hAnsi="Wingdings" w:hint="default"/>
+      </w:rPr>
+    </w:lvl>
+  </w:abstractNum>
+  <w:abstractNum w:abstractNumId="10" w15:restartNumberingAfterBreak="0">
+    <w:nsid w:val="3C0F5E2C"/>
+    <w:multiLevelType w:val="hybridMultilevel"/>
+    <w:tmpl w:val="F086E9D4"/>
+    <w:lvl w:ilvl="0" w:tplc="08090001">
+      <w:start w:val="1"/>
+      <w:numFmt w:val="bullet"/>
+      <w:lvlText w:val=""/>
+      <w:lvlJc w:val="left"/>
+      <w:pPr>
+        <w:ind w:left="1440" w:hanging="360"/>
+      </w:pPr>
+      <w:rPr>
+        <w:rFonts w:ascii="Symbol" w:hAnsi="Symbol" w:hint="default"/>
+      </w:rPr>
+    </w:lvl>
+    <w:lvl w:ilvl="1" w:tplc="08090003" w:tentative="1">
+      <w:start w:val="1"/>
+      <w:numFmt w:val="bullet"/>
+      <w:lvlText w:val="o"/>
+      <w:lvlJc w:val="left"/>
+      <w:pPr>
+        <w:ind w:left="2160" w:hanging="360"/>
+      </w:pPr>
+      <w:rPr>
+        <w:rFonts w:ascii="Courier New" w:hAnsi="Courier New" w:cs="Courier New" w:hint="default"/>
+      </w:rPr>
+    </w:lvl>
+    <w:lvl w:ilvl="2" w:tplc="08090005" w:tentative="1">
+      <w:start w:val="1"/>
+      <w:numFmt w:val="bullet"/>
+      <w:lvlText w:val=""/>
+      <w:lvlJc w:val="left"/>
+      <w:pPr>
+        <w:ind w:left="2880" w:hanging="360"/>
+      </w:pPr>
+      <w:rPr>
+        <w:rFonts w:ascii="Wingdings" w:hAnsi="Wingdings" w:hint="default"/>
+      </w:rPr>
+    </w:lvl>
+    <w:lvl w:ilvl="3" w:tplc="08090001" w:tentative="1">
+      <w:start w:val="1"/>
+      <w:numFmt w:val="bullet"/>
+      <w:lvlText w:val=""/>
+      <w:lvlJc w:val="left"/>
+      <w:pPr>
+        <w:ind w:left="3600" w:hanging="360"/>
+      </w:pPr>
+      <w:rPr>
+        <w:rFonts w:ascii="Symbol" w:hAnsi="Symbol" w:hint="default"/>
+      </w:rPr>
+    </w:lvl>
+    <w:lvl w:ilvl="4" w:tplc="08090003" w:tentative="1">
+      <w:start w:val="1"/>
+      <w:numFmt w:val="bullet"/>
+      <w:lvlText w:val="o"/>
+      <w:lvlJc w:val="left"/>
+      <w:pPr>
+        <w:ind w:left="4320" w:hanging="360"/>
+      </w:pPr>
+      <w:rPr>
+        <w:rFonts w:ascii="Courier New" w:hAnsi="Courier New" w:cs="Courier New" w:hint="default"/>
+      </w:rPr>
+    </w:lvl>
+    <w:lvl w:ilvl="5" w:tplc="08090005" w:tentative="1">
+      <w:start w:val="1"/>
+      <w:numFmt w:val="bullet"/>
+      <w:lvlText w:val=""/>
+      <w:lvlJc w:val="left"/>
+      <w:pPr>
+        <w:ind w:left="5040" w:hanging="360"/>
+      </w:pPr>
+      <w:rPr>
+        <w:rFonts w:ascii="Wingdings" w:hAnsi="Wingdings" w:hint="default"/>
+      </w:rPr>
+    </w:lvl>
+    <w:lvl w:ilvl="6" w:tplc="08090001" w:tentative="1">
+      <w:start w:val="1"/>
+      <w:numFmt w:val="bullet"/>
+      <w:lvlText w:val=""/>
+      <w:lvlJc w:val="left"/>
+      <w:pPr>
+        <w:ind w:left="5760" w:hanging="360"/>
+      </w:pPr>
+      <w:rPr>
+        <w:rFonts w:ascii="Symbol" w:hAnsi="Symbol" w:hint="default"/>
+      </w:rPr>
+    </w:lvl>
+    <w:lvl w:ilvl="7" w:tplc="08090003" w:tentative="1">
+      <w:start w:val="1"/>
+      <w:numFmt w:val="bullet"/>
+      <w:lvlText w:val="o"/>
+      <w:lvlJc w:val="left"/>
+      <w:pPr>
+        <w:ind w:left="6480" w:hanging="360"/>
+      </w:pPr>
+      <w:rPr>
+        <w:rFonts w:ascii="Courier New" w:hAnsi="Courier New" w:cs="Courier New" w:hint="default"/>
+      </w:rPr>
+    </w:lvl>
+    <w:lvl w:ilvl="8" w:tplc="08090005" w:tentative="1">
+      <w:start w:val="1"/>
+      <w:numFmt w:val="bullet"/>
+      <w:lvlText w:val=""/>
+      <w:lvlJc w:val="left"/>
+      <w:pPr>
+        <w:ind w:left="7200" w:hanging="360"/>
+      </w:pPr>
+      <w:rPr>
+        <w:rFonts w:ascii="Wingdings" w:hAnsi="Wingdings" w:hint="default"/>
+      </w:rPr>
+    </w:lvl>
+  </w:abstractNum>
+  <w:abstractNum w:abstractNumId="11" w15:restartNumberingAfterBreak="0">
+    <w:nsid w:val="42451202"/>
+    <w:multiLevelType w:val="hybridMultilevel"/>
+    <w:tmpl w:val="F6DC1DB4"/>
+    <w:lvl w:ilvl="0" w:tplc="08090001">
+      <w:start w:val="1"/>
+      <w:numFmt w:val="bullet"/>
+      <w:lvlText w:val=""/>
+      <w:lvlJc w:val="left"/>
+      <w:pPr>
+        <w:ind w:left="1440" w:hanging="360"/>
+      </w:pPr>
+      <w:rPr>
+        <w:rFonts w:ascii="Symbol" w:hAnsi="Symbol" w:hint="default"/>
+      </w:rPr>
+    </w:lvl>
+    <w:lvl w:ilvl="1" w:tplc="08090003" w:tentative="1">
+      <w:start w:val="1"/>
+      <w:numFmt w:val="bullet"/>
+      <w:lvlText w:val="o"/>
+      <w:lvlJc w:val="left"/>
+      <w:pPr>
+        <w:ind w:left="2160" w:hanging="360"/>
+      </w:pPr>
+      <w:rPr>
+        <w:rFonts w:ascii="Courier New" w:hAnsi="Courier New" w:cs="Courier New" w:hint="default"/>
+      </w:rPr>
+    </w:lvl>
+    <w:lvl w:ilvl="2" w:tplc="08090005" w:tentative="1">
+      <w:start w:val="1"/>
+      <w:numFmt w:val="bullet"/>
+      <w:lvlText w:val=""/>
+      <w:lvlJc w:val="left"/>
+      <w:pPr>
+        <w:ind w:left="2880" w:hanging="360"/>
+      </w:pPr>
+      <w:rPr>
+        <w:rFonts w:ascii="Wingdings" w:hAnsi="Wingdings" w:hint="default"/>
+      </w:rPr>
+    </w:lvl>
+    <w:lvl w:ilvl="3" w:tplc="08090001" w:tentative="1">
+      <w:start w:val="1"/>
+      <w:numFmt w:val="bullet"/>
+      <w:lvlText w:val=""/>
+      <w:lvlJc w:val="left"/>
+      <w:pPr>
+        <w:ind w:left="3600" w:hanging="360"/>
+      </w:pPr>
+      <w:rPr>
+        <w:rFonts w:ascii="Symbol" w:hAnsi="Symbol" w:hint="default"/>
+      </w:rPr>
+    </w:lvl>
+    <w:lvl w:ilvl="4" w:tplc="08090003" w:tentative="1">
+      <w:start w:val="1"/>
+      <w:numFmt w:val="bullet"/>
+      <w:lvlText w:val="o"/>
+      <w:lvlJc w:val="left"/>
+      <w:pPr>
+        <w:ind w:left="4320" w:hanging="360"/>
+      </w:pPr>
+      <w:rPr>
+        <w:rFonts w:ascii="Courier New" w:hAnsi="Courier New" w:cs="Courier New" w:hint="default"/>
+      </w:rPr>
+    </w:lvl>
+    <w:lvl w:ilvl="5" w:tplc="08090005" w:tentative="1">
+      <w:start w:val="1"/>
+      <w:numFmt w:val="bullet"/>
+      <w:lvlText w:val=""/>
+      <w:lvlJc w:val="left"/>
+      <w:pPr>
+        <w:ind w:left="5040" w:hanging="360"/>
+      </w:pPr>
+      <w:rPr>
+        <w:rFonts w:ascii="Wingdings" w:hAnsi="Wingdings" w:hint="default"/>
+      </w:rPr>
+    </w:lvl>
+    <w:lvl w:ilvl="6" w:tplc="08090001" w:tentative="1">
+      <w:start w:val="1"/>
+      <w:numFmt w:val="bullet"/>
+      <w:lvlText w:val=""/>
+      <w:lvlJc w:val="left"/>
+      <w:pPr>
+        <w:ind w:left="5760" w:hanging="360"/>
+      </w:pPr>
+      <w:rPr>
+        <w:rFonts w:ascii="Symbol" w:hAnsi="Symbol" w:hint="default"/>
+      </w:rPr>
+    </w:lvl>
+    <w:lvl w:ilvl="7" w:tplc="08090003" w:tentative="1">
+      <w:start w:val="1"/>
+      <w:numFmt w:val="bullet"/>
+      <w:lvlText w:val="o"/>
+      <w:lvlJc w:val="left"/>
+      <w:pPr>
+        <w:ind w:left="6480" w:hanging="360"/>
+      </w:pPr>
+      <w:rPr>
+        <w:rFonts w:ascii="Courier New" w:hAnsi="Courier New" w:cs="Courier New" w:hint="default"/>
+      </w:rPr>
+    </w:lvl>
+    <w:lvl w:ilvl="8" w:tplc="08090005" w:tentative="1">
+      <w:start w:val="1"/>
+      <w:numFmt w:val="bullet"/>
+      <w:lvlText w:val=""/>
+      <w:lvlJc w:val="left"/>
+      <w:pPr>
+        <w:ind w:left="7200" w:hanging="360"/>
+      </w:pPr>
+      <w:rPr>
+        <w:rFonts w:ascii="Wingdings" w:hAnsi="Wingdings" w:hint="default"/>
+      </w:rPr>
+    </w:lvl>
+  </w:abstractNum>
+  <w:abstractNum w:abstractNumId="12" w15:restartNumberingAfterBreak="0">
     <w:nsid w:val="42CD754E"/>
     <w:multiLevelType w:val="multilevel"/>
     <w:tmpl w:val="0FFCB14A"/>
@@ -754,7 +2187,120 @@
       </w:rPr>
     </w:lvl>
   </w:abstractNum>
-  <w:abstractNum w:abstractNumId="4" w15:restartNumberingAfterBreak="0">
+  <w:abstractNum w:abstractNumId="13" w15:restartNumberingAfterBreak="0">
+    <w:nsid w:val="51EB6DAE"/>
+    <w:multiLevelType w:val="hybridMultilevel"/>
+    <w:tmpl w:val="D1D806D0"/>
+    <w:lvl w:ilvl="0" w:tplc="08090001">
+      <w:start w:val="1"/>
+      <w:numFmt w:val="bullet"/>
+      <w:lvlText w:val=""/>
+      <w:lvlJc w:val="left"/>
+      <w:pPr>
+        <w:ind w:left="720" w:hanging="360"/>
+      </w:pPr>
+      <w:rPr>
+        <w:rFonts w:ascii="Symbol" w:hAnsi="Symbol" w:hint="default"/>
+      </w:rPr>
+    </w:lvl>
+    <w:lvl w:ilvl="1" w:tplc="08090003" w:tentative="1">
+      <w:start w:val="1"/>
+      <w:numFmt w:val="bullet"/>
+      <w:lvlText w:val="o"/>
+      <w:lvlJc w:val="left"/>
+      <w:pPr>
+        <w:ind w:left="1440" w:hanging="360"/>
+      </w:pPr>
+      <w:rPr>
+        <w:rFonts w:ascii="Courier New" w:hAnsi="Courier New" w:cs="Courier New" w:hint="default"/>
+      </w:rPr>
+    </w:lvl>
+    <w:lvl w:ilvl="2" w:tplc="08090005" w:tentative="1">
+      <w:start w:val="1"/>
+      <w:numFmt w:val="bullet"/>
+      <w:lvlText w:val=""/>
+      <w:lvlJc w:val="left"/>
+      <w:pPr>
+        <w:ind w:left="2160" w:hanging="360"/>
+      </w:pPr>
+      <w:rPr>
+        <w:rFonts w:ascii="Wingdings" w:hAnsi="Wingdings" w:hint="default"/>
+      </w:rPr>
+    </w:lvl>
+    <w:lvl w:ilvl="3" w:tplc="08090001" w:tentative="1">
+      <w:start w:val="1"/>
+      <w:numFmt w:val="bullet"/>
+      <w:lvlText w:val=""/>
+      <w:lvlJc w:val="left"/>
+      <w:pPr>
+        <w:ind w:left="2880" w:hanging="360"/>
+      </w:pPr>
+      <w:rPr>
+        <w:rFonts w:ascii="Symbol" w:hAnsi="Symbol" w:hint="default"/>
+      </w:rPr>
+    </w:lvl>
+    <w:lvl w:ilvl="4" w:tplc="08090003" w:tentative="1">
+      <w:start w:val="1"/>
+      <w:numFmt w:val="bullet"/>
+      <w:lvlText w:val="o"/>
+      <w:lvlJc w:val="left"/>
+      <w:pPr>
+        <w:ind w:left="3600" w:hanging="360"/>
+      </w:pPr>
+      <w:rPr>
+        <w:rFonts w:ascii="Courier New" w:hAnsi="Courier New" w:cs="Courier New" w:hint="default"/>
+      </w:rPr>
+    </w:lvl>
+    <w:lvl w:ilvl="5" w:tplc="08090005" w:tentative="1">
+      <w:start w:val="1"/>
+      <w:numFmt w:val="bullet"/>
+      <w:lvlText w:val=""/>
+      <w:lvlJc w:val="left"/>
+      <w:pPr>
+        <w:ind w:left="4320" w:hanging="360"/>
+      </w:pPr>
+      <w:rPr>
+        <w:rFonts w:ascii="Wingdings" w:hAnsi="Wingdings" w:hint="default"/>
+      </w:rPr>
+    </w:lvl>
+    <w:lvl w:ilvl="6" w:tplc="08090001" w:tentative="1">
+      <w:start w:val="1"/>
+      <w:numFmt w:val="bullet"/>
+      <w:lvlText w:val=""/>
+      <w:lvlJc w:val="left"/>
+      <w:pPr>
+        <w:ind w:left="5040" w:hanging="360"/>
+      </w:pPr>
+      <w:rPr>
+        <w:rFonts w:ascii="Symbol" w:hAnsi="Symbol" w:hint="default"/>
+      </w:rPr>
+    </w:lvl>
+    <w:lvl w:ilvl="7" w:tplc="08090003" w:tentative="1">
+      <w:start w:val="1"/>
+      <w:numFmt w:val="bullet"/>
+      <w:lvlText w:val="o"/>
+      <w:lvlJc w:val="left"/>
+      <w:pPr>
+        <w:ind w:left="5760" w:hanging="360"/>
+      </w:pPr>
+      <w:rPr>
+        <w:rFonts w:ascii="Courier New" w:hAnsi="Courier New" w:cs="Courier New" w:hint="default"/>
+      </w:rPr>
+    </w:lvl>
+    <w:lvl w:ilvl="8" w:tplc="08090005" w:tentative="1">
+      <w:start w:val="1"/>
+      <w:numFmt w:val="bullet"/>
+      <w:lvlText w:val=""/>
+      <w:lvlJc w:val="left"/>
+      <w:pPr>
+        <w:ind w:left="6480" w:hanging="360"/>
+      </w:pPr>
+      <w:rPr>
+        <w:rFonts w:ascii="Wingdings" w:hAnsi="Wingdings" w:hint="default"/>
+      </w:rPr>
+    </w:lvl>
+  </w:abstractNum>
+  <w:abstractNum w:abstractNumId="14" w15:restartNumberingAfterBreak="0">
     <w:nsid w:val="55DD3952"/>
     <w:multiLevelType w:val="multilevel"/>
     <w:tmpl w:val="78523C3E"/>
@@ -903,7 +2449,120 @@
       </w:rPr>
     </w:lvl>
   </w:abstractNum>
-  <w:abstractNum w:abstractNumId="5" w15:restartNumberingAfterBreak="0">
+  <w:abstractNum w:abstractNumId="15" w15:restartNumberingAfterBreak="0">
+    <w:nsid w:val="66B216BF"/>
+    <w:multiLevelType w:val="hybridMultilevel"/>
+    <w:tmpl w:val="A9FA6506"/>
+    <w:lvl w:ilvl="0" w:tplc="08090001">
+      <w:start w:val="1"/>
+      <w:numFmt w:val="bullet"/>
+      <w:lvlText w:val=""/>
+      <w:lvlJc w:val="left"/>
+      <w:pPr>
+        <w:ind w:left="1440" w:hanging="360"/>
+      </w:pPr>
+      <w:rPr>
+        <w:rFonts w:ascii="Symbol" w:hAnsi="Symbol" w:hint="default"/>
+      </w:rPr>
+    </w:lvl>
+    <w:lvl w:ilvl="1" w:tplc="08090003" w:tentative="1">
+      <w:start w:val="1"/>
+      <w:numFmt w:val="bullet"/>
+      <w:lvlText w:val="o"/>
+      <w:lvlJc w:val="left"/>
+      <w:pPr>
+        <w:ind w:left="2160" w:hanging="360"/>
+      </w:pPr>
+      <w:rPr>
+        <w:rFonts w:ascii="Courier New" w:hAnsi="Courier New" w:cs="Courier New" w:hint="default"/>
+      </w:rPr>
+    </w:lvl>
+    <w:lvl w:ilvl="2" w:tplc="08090005" w:tentative="1">
+      <w:start w:val="1"/>
+      <w:numFmt w:val="bullet"/>
+      <w:lvlText w:val=""/>
+      <w:lvlJc w:val="left"/>
+      <w:pPr>
+        <w:ind w:left="2880" w:hanging="360"/>
+      </w:pPr>
+      <w:rPr>
+        <w:rFonts w:ascii="Wingdings" w:hAnsi="Wingdings" w:hint="default"/>
+      </w:rPr>
+    </w:lvl>
+    <w:lvl w:ilvl="3" w:tplc="08090001" w:tentative="1">
+      <w:start w:val="1"/>
+      <w:numFmt w:val="bullet"/>
+      <w:lvlText w:val=""/>
+      <w:lvlJc w:val="left"/>
+      <w:pPr>
+        <w:ind w:left="3600" w:hanging="360"/>
+      </w:pPr>
+      <w:rPr>
+        <w:rFonts w:ascii="Symbol" w:hAnsi="Symbol" w:hint="default"/>
+      </w:rPr>
+    </w:lvl>
+    <w:lvl w:ilvl="4" w:tplc="08090003" w:tentative="1">
+      <w:start w:val="1"/>
+      <w:numFmt w:val="bullet"/>
+      <w:lvlText w:val="o"/>
+      <w:lvlJc w:val="left"/>
+      <w:pPr>
+        <w:ind w:left="4320" w:hanging="360"/>
+      </w:pPr>
+      <w:rPr>
+        <w:rFonts w:ascii="Courier New" w:hAnsi="Courier New" w:cs="Courier New" w:hint="default"/>
+      </w:rPr>
+    </w:lvl>
+    <w:lvl w:ilvl="5" w:tplc="08090005" w:tentative="1">
+      <w:start w:val="1"/>
+      <w:numFmt w:val="bullet"/>
+      <w:lvlText w:val=""/>
+      <w:lvlJc w:val="left"/>
+      <w:pPr>
+        <w:ind w:left="5040" w:hanging="360"/>
+      </w:pPr>
+      <w:rPr>
+        <w:rFonts w:ascii="Wingdings" w:hAnsi="Wingdings" w:hint="default"/>
+      </w:rPr>
+    </w:lvl>
+    <w:lvl w:ilvl="6" w:tplc="08090001" w:tentative="1">
+      <w:start w:val="1"/>
+      <w:numFmt w:val="bullet"/>
+      <w:lvlText w:val=""/>
+      <w:lvlJc w:val="left"/>
+      <w:pPr>
+        <w:ind w:left="5760" w:hanging="360"/>
+      </w:pPr>
+      <w:rPr>
+        <w:rFonts w:ascii="Symbol" w:hAnsi="Symbol" w:hint="default"/>
+      </w:rPr>
+    </w:lvl>
+    <w:lvl w:ilvl="7" w:tplc="08090003" w:tentative="1">
+      <w:start w:val="1"/>
+      <w:numFmt w:val="bullet"/>
+      <w:lvlText w:val="o"/>
+      <w:lvlJc w:val="left"/>
+      <w:pPr>
+        <w:ind w:left="6480" w:hanging="360"/>
+      </w:pPr>
+      <w:rPr>
+        <w:rFonts w:ascii="Courier New" w:hAnsi="Courier New" w:cs="Courier New" w:hint="default"/>
+      </w:rPr>
+    </w:lvl>
+    <w:lvl w:ilvl="8" w:tplc="08090005" w:tentative="1">
+      <w:start w:val="1"/>
+      <w:numFmt w:val="bullet"/>
+      <w:lvlText w:val=""/>
+      <w:lvlJc w:val="left"/>
+      <w:pPr>
+        <w:ind w:left="7200" w:hanging="360"/>
+      </w:pPr>
+      <w:rPr>
+        <w:rFonts w:ascii="Wingdings" w:hAnsi="Wingdings" w:hint="default"/>
+      </w:rPr>
+    </w:lvl>
+  </w:abstractNum>
+  <w:abstractNum w:abstractNumId="16" w15:restartNumberingAfterBreak="0">
     <w:nsid w:val="6ADE0518"/>
     <w:multiLevelType w:val="multilevel"/>
     <w:tmpl w:val="3DDC6F68"/>
@@ -1052,7 +2711,120 @@
       </w:rPr>
     </w:lvl>
   </w:abstractNum>
-  <w:abstractNum w:abstractNumId="6" w15:restartNumberingAfterBreak="0">
+  <w:abstractNum w:abstractNumId="17" w15:restartNumberingAfterBreak="0">
+    <w:nsid w:val="706760E2"/>
+    <w:multiLevelType w:val="hybridMultilevel"/>
+    <w:tmpl w:val="1C7E9362"/>
+    <w:lvl w:ilvl="0" w:tplc="08090001">
+      <w:start w:val="1"/>
+      <w:numFmt w:val="bullet"/>
+      <w:lvlText w:val=""/>
+      <w:lvlJc w:val="left"/>
+      <w:pPr>
+        <w:ind w:left="1440" w:hanging="360"/>
+      </w:pPr>
+      <w:rPr>
+        <w:rFonts w:ascii="Symbol" w:hAnsi="Symbol" w:hint="default"/>
+      </w:rPr>
+    </w:lvl>
+    <w:lvl w:ilvl="1" w:tplc="08090003" w:tentative="1">
+      <w:start w:val="1"/>
+      <w:numFmt w:val="bullet"/>
+      <w:lvlText w:val="o"/>
+      <w:lvlJc w:val="left"/>
+      <w:pPr>
+        <w:ind w:left="2160" w:hanging="360"/>
+      </w:pPr>
+      <w:rPr>
+        <w:rFonts w:ascii="Courier New" w:hAnsi="Courier New" w:cs="Courier New" w:hint="default"/>
+      </w:rPr>
+    </w:lvl>
+    <w:lvl w:ilvl="2" w:tplc="08090005" w:tentative="1">
+      <w:start w:val="1"/>
+      <w:numFmt w:val="bullet"/>
+      <w:lvlText w:val=""/>
+      <w:lvlJc w:val="left"/>
+      <w:pPr>
+        <w:ind w:left="2880" w:hanging="360"/>
+      </w:pPr>
+      <w:rPr>
+        <w:rFonts w:ascii="Wingdings" w:hAnsi="Wingdings" w:hint="default"/>
+      </w:rPr>
+    </w:lvl>
+    <w:lvl w:ilvl="3" w:tplc="08090001" w:tentative="1">
+      <w:start w:val="1"/>
+      <w:numFmt w:val="bullet"/>
+      <w:lvlText w:val=""/>
+      <w:lvlJc w:val="left"/>
+      <w:pPr>
+        <w:ind w:left="3600" w:hanging="360"/>
+      </w:pPr>
+      <w:rPr>
+        <w:rFonts w:ascii="Symbol" w:hAnsi="Symbol" w:hint="default"/>
+      </w:rPr>
+    </w:lvl>
+    <w:lvl w:ilvl="4" w:tplc="08090003" w:tentative="1">
+      <w:start w:val="1"/>
+      <w:numFmt w:val="bullet"/>
+      <w:lvlText w:val="o"/>
+      <w:lvlJc w:val="left"/>
+      <w:pPr>
+        <w:ind w:left="4320" w:hanging="360"/>
+      </w:pPr>
+      <w:rPr>
+        <w:rFonts w:ascii="Courier New" w:hAnsi="Courier New" w:cs="Courier New" w:hint="default"/>
+      </w:rPr>
+    </w:lvl>
+    <w:lvl w:ilvl="5" w:tplc="08090005" w:tentative="1">
+      <w:start w:val="1"/>
+      <w:numFmt w:val="bullet"/>
+      <w:lvlText w:val=""/>
+      <w:lvlJc w:val="left"/>
+      <w:pPr>
+        <w:ind w:left="5040" w:hanging="360"/>
+      </w:pPr>
+      <w:rPr>
+        <w:rFonts w:ascii="Wingdings" w:hAnsi="Wingdings" w:hint="default"/>
+      </w:rPr>
+    </w:lvl>
+    <w:lvl w:ilvl="6" w:tplc="08090001" w:tentative="1">
+      <w:start w:val="1"/>
+      <w:numFmt w:val="bullet"/>
+      <w:lvlText w:val=""/>
+      <w:lvlJc w:val="left"/>
+      <w:pPr>
+        <w:ind w:left="5760" w:hanging="360"/>
+      </w:pPr>
+      <w:rPr>
+        <w:rFonts w:ascii="Symbol" w:hAnsi="Symbol" w:hint="default"/>
+      </w:rPr>
+    </w:lvl>
+    <w:lvl w:ilvl="7" w:tplc="08090003" w:tentative="1">
+      <w:start w:val="1"/>
+      <w:numFmt w:val="bullet"/>
+      <w:lvlText w:val="o"/>
+      <w:lvlJc w:val="left"/>
+      <w:pPr>
+        <w:ind w:left="6480" w:hanging="360"/>
+      </w:pPr>
+      <w:rPr>
+        <w:rFonts w:ascii="Courier New" w:hAnsi="Courier New" w:cs="Courier New" w:hint="default"/>
+      </w:rPr>
+    </w:lvl>
+    <w:lvl w:ilvl="8" w:tplc="08090005" w:tentative="1">
+      <w:start w:val="1"/>
+      <w:numFmt w:val="bullet"/>
+      <w:lvlText w:val=""/>
+      <w:lvlJc w:val="left"/>
+      <w:pPr>
+        <w:ind w:left="7200" w:hanging="360"/>
+      </w:pPr>
+      <w:rPr>
+        <w:rFonts w:ascii="Wingdings" w:hAnsi="Wingdings" w:hint="default"/>
+      </w:rPr>
+    </w:lvl>
+  </w:abstractNum>
+  <w:abstractNum w:abstractNumId="18" w15:restartNumberingAfterBreak="0">
     <w:nsid w:val="71B74E17"/>
     <w:multiLevelType w:val="multilevel"/>
     <w:tmpl w:val="2DBE256E"/>
@@ -1201,26 +2973,157 @@
       </w:rPr>
     </w:lvl>
   </w:abstractNum>
+  <w:abstractNum w:abstractNumId="19" w15:restartNumberingAfterBreak="0">
+    <w:nsid w:val="7C82568C"/>
+    <w:multiLevelType w:val="hybridMultilevel"/>
+    <w:tmpl w:val="36C22320"/>
+    <w:lvl w:ilvl="0" w:tplc="08090001">
+      <w:start w:val="1"/>
+      <w:numFmt w:val="bullet"/>
+      <w:lvlText w:val=""/>
+      <w:lvlJc w:val="left"/>
+      <w:pPr>
+        <w:ind w:left="720" w:hanging="360"/>
+      </w:pPr>
+      <w:rPr>
+        <w:rFonts w:ascii="Symbol" w:hAnsi="Symbol" w:hint="default"/>
+      </w:rPr>
+    </w:lvl>
+    <w:lvl w:ilvl="1" w:tplc="FFFFFFFF">
+      <w:start w:val="1"/>
+      <w:numFmt w:val="bullet"/>
+      <w:lvlText w:val=""/>
+      <w:lvlJc w:val="left"/>
+      <w:pPr>
+        <w:ind w:left="720" w:hanging="360"/>
+      </w:pPr>
+      <w:rPr>
+        <w:rFonts w:ascii="Symbol" w:hAnsi="Symbol" w:hint="default"/>
+      </w:rPr>
+    </w:lvl>
+    <w:lvl w:ilvl="2" w:tplc="FFFFFFFF" w:tentative="1">
+      <w:start w:val="1"/>
+      <w:numFmt w:val="lowerRoman"/>
+      <w:lvlText w:val="%3."/>
+      <w:lvlJc w:val="right"/>
+      <w:pPr>
+        <w:ind w:left="2160" w:hanging="180"/>
+      </w:pPr>
+    </w:lvl>
+    <w:lvl w:ilvl="3" w:tplc="FFFFFFFF" w:tentative="1">
+      <w:start w:val="1"/>
+      <w:numFmt w:val="decimal"/>
+      <w:lvlText w:val="%4."/>
+      <w:lvlJc w:val="left"/>
+      <w:pPr>
+        <w:ind w:left="2880" w:hanging="360"/>
+      </w:pPr>
+    </w:lvl>
+    <w:lvl w:ilvl="4" w:tplc="FFFFFFFF" w:tentative="1">
+      <w:start w:val="1"/>
+      <w:numFmt w:val="lowerLetter"/>
+      <w:lvlText w:val="%5."/>
+      <w:lvlJc w:val="left"/>
+      <w:pPr>
+        <w:ind w:left="3600" w:hanging="360"/>
+      </w:pPr>
+    </w:lvl>
+    <w:lvl w:ilvl="5" w:tplc="FFFFFFFF" w:tentative="1">
+      <w:start w:val="1"/>
+      <w:numFmt w:val="lowerRoman"/>
+      <w:lvlText w:val="%6."/>
+      <w:lvlJc w:val="right"/>
+      <w:pPr>
+        <w:ind w:left="4320" w:hanging="180"/>
+      </w:pPr>
+    </w:lvl>
+    <w:lvl w:ilvl="6" w:tplc="FFFFFFFF" w:tentative="1">
+      <w:start w:val="1"/>
+      <w:numFmt w:val="decimal"/>
+      <w:lvlText w:val="%7."/>
+      <w:lvlJc w:val="left"/>
+      <w:pPr>
+        <w:ind w:left="5040" w:hanging="360"/>
+      </w:pPr>
+    </w:lvl>
+    <w:lvl w:ilvl="7" w:tplc="FFFFFFFF" w:tentative="1">
+      <w:start w:val="1"/>
+      <w:numFmt w:val="lowerLetter"/>
+      <w:lvlText w:val="%8."/>
+      <w:lvlJc w:val="left"/>
+      <w:pPr>
+        <w:ind w:left="5760" w:hanging="360"/>
+      </w:pPr>
+    </w:lvl>
+    <w:lvl w:ilvl="8" w:tplc="FFFFFFFF" w:tentative="1">
+      <w:start w:val="1"/>
+      <w:numFmt w:val="lowerRoman"/>
+      <w:lvlText w:val="%9."/>
+      <w:lvlJc w:val="right"/>
+      <w:pPr>
+        <w:ind w:left="6480" w:hanging="180"/>
+      </w:pPr>
+    </w:lvl>
+  </w:abstractNum>
   <w:num w:numId="1" w16cid:durableId="1984772278">
+    <w:abstractNumId w:val="6"/>
+  </w:num>
+  <w:num w:numId="2" w16cid:durableId="950010473">
+    <w:abstractNumId w:val="16"/>
+  </w:num>
+  <w:num w:numId="3" w16cid:durableId="1945766174">
+    <w:abstractNumId w:val="3"/>
+  </w:num>
+  <w:num w:numId="4" w16cid:durableId="593590054">
+    <w:abstractNumId w:val="18"/>
+  </w:num>
+  <w:num w:numId="5" w16cid:durableId="2084334959">
+    <w:abstractNumId w:val="12"/>
+  </w:num>
+  <w:num w:numId="6" w16cid:durableId="1429081467">
+    <w:abstractNumId w:val="4"/>
+  </w:num>
+  <w:num w:numId="7" w16cid:durableId="1173836194">
+    <w:abstractNumId w:val="14"/>
+  </w:num>
+  <w:num w:numId="8" w16cid:durableId="616377337">
+    <w:abstractNumId w:val="5"/>
+  </w:num>
+  <w:num w:numId="9" w16cid:durableId="965698851">
+    <w:abstractNumId w:val="8"/>
+  </w:num>
+  <w:num w:numId="10" w16cid:durableId="381294639">
+    <w:abstractNumId w:val="0"/>
+  </w:num>
+  <w:num w:numId="11" w16cid:durableId="512913920">
     <w:abstractNumId w:val="2"/>
   </w:num>
-  <w:num w:numId="2" w16cid:durableId="950010473">
-    <w:abstractNumId w:val="5"/>
+  <w:num w:numId="12" w16cid:durableId="249195591">
+    <w:abstractNumId w:val="19"/>
   </w:num>
-  <w:num w:numId="3" w16cid:durableId="1945766174">
-    <w:abstractNumId w:val="0"/>
+  <w:num w:numId="13" w16cid:durableId="1384057137">
+    <w:abstractNumId w:val="9"/>
   </w:num>
-  <w:num w:numId="4" w16cid:durableId="593590054">
-    <w:abstractNumId w:val="6"/>
-  </w:num>
-  <w:num w:numId="5" w16cid:durableId="2084334959">
-    <w:abstractNumId w:val="3"/>
-  </w:num>
-  <w:num w:numId="6" w16cid:durableId="1429081467">
+  <w:num w:numId="14" w16cid:durableId="1208953007">
     <w:abstractNumId w:val="1"/>
   </w:num>
-  <w:num w:numId="7" w16cid:durableId="1173836194">
-    <w:abstractNumId w:val="4"/>
+  <w:num w:numId="15" w16cid:durableId="2038433563">
+    <w:abstractNumId w:val="11"/>
+  </w:num>
+  <w:num w:numId="16" w16cid:durableId="1539975468">
+    <w:abstractNumId w:val="7"/>
+  </w:num>
+  <w:num w:numId="17" w16cid:durableId="1095632077">
+    <w:abstractNumId w:val="15"/>
+  </w:num>
+  <w:num w:numId="18" w16cid:durableId="944075736">
+    <w:abstractNumId w:val="17"/>
+  </w:num>
+  <w:num w:numId="19" w16cid:durableId="2041466009">
+    <w:abstractNumId w:val="10"/>
+  </w:num>
+  <w:num w:numId="20" w16cid:durableId="1086342884">
+    <w:abstractNumId w:val="13"/>
   </w:num>
 </w:numbering>
 </file>
@@ -1828,7 +3731,6 @@
   <w:style w:type="character" w:default="1" w:styleId="DefaultParagraphFont">
     <w:name w:val="Default Paragraph Font"/>
     <w:uiPriority w:val="1"/>
-    <w:semiHidden/>
     <w:unhideWhenUsed/>
   </w:style>
   <w:style w:type="table" w:default="1" w:styleId="TableNormal">

--- a/BlazorMovieApp.docx
+++ b/BlazorMovieApp.docx
@@ -551,6 +551,102 @@
     <w:p>
       <w:r>
         <w:t>These validations help prevent unnecessary API calls.</w:t>
+      </w:r>
+    </w:p>
+    <w:p>
+      <w:pPr>
+        <w:pStyle w:val="Heading1"/>
+      </w:pPr>
+      <w:r>
+        <w:t>CI/CD pipeline</w:t>
+      </w:r>
+    </w:p>
+    <w:p>
+      <w:pPr>
+        <w:pStyle w:val="ListParagraph"/>
+        <w:numPr>
+          <w:ilvl w:val="0"/>
+          <w:numId w:val="21"/>
+        </w:numPr>
+      </w:pPr>
+      <w:r>
+        <w:t>I created a CI/CD pipeline using GitHub Actions.</w:t>
+      </w:r>
+    </w:p>
+    <w:p>
+      <w:pPr>
+        <w:pStyle w:val="ListParagraph"/>
+        <w:numPr>
+          <w:ilvl w:val="0"/>
+          <w:numId w:val="21"/>
+        </w:numPr>
+      </w:pPr>
+      <w:r>
+        <w:t>When I make a push to main, GitHub automatically:</w:t>
+      </w:r>
+    </w:p>
+    <w:p>
+      <w:pPr>
+        <w:pStyle w:val="ListParagraph"/>
+        <w:numPr>
+          <w:ilvl w:val="0"/>
+          <w:numId w:val="21"/>
+        </w:numPr>
+      </w:pPr>
+      <w:r>
+        <w:t>Builds the Blazor project</w:t>
+      </w:r>
+    </w:p>
+    <w:p>
+      <w:pPr>
+        <w:pStyle w:val="ListParagraph"/>
+        <w:numPr>
+          <w:ilvl w:val="0"/>
+          <w:numId w:val="21"/>
+        </w:numPr>
+      </w:pPr>
+      <w:r>
+        <w:t>Runs all playwright tests</w:t>
+      </w:r>
+    </w:p>
+    <w:p>
+      <w:pPr>
+        <w:pStyle w:val="ListParagraph"/>
+        <w:numPr>
+          <w:ilvl w:val="0"/>
+          <w:numId w:val="21"/>
+        </w:numPr>
+      </w:pPr>
+      <w:r>
+        <w:t>Fails the pipeline if the tests do not pass</w:t>
+      </w:r>
+    </w:p>
+    <w:p>
+      <w:pPr>
+        <w:pStyle w:val="ListParagraph"/>
+        <w:numPr>
+          <w:ilvl w:val="0"/>
+          <w:numId w:val="21"/>
+        </w:numPr>
+      </w:pPr>
+      <w:r>
+        <w:t>Deploys the updated version to GitHub pages if everything is successful</w:t>
+      </w:r>
+    </w:p>
+    <w:p>
+      <w:pPr>
+        <w:ind w:left="360"/>
+      </w:pPr>
+      <w:r>
+        <w:t xml:space="preserve">This is done using a </w:t>
+      </w:r>
+      <w:proofErr w:type="spellStart"/>
+      <w:r>
+        <w:t>yml</w:t>
+      </w:r>
+      <w:proofErr w:type="spellEnd"/>
+      <w:r>
+        <w:t xml:space="preserve"> file.</w:t>
       </w:r>
     </w:p>
     <w:p>
@@ -1608,6 +1704,119 @@
     </w:lvl>
   </w:abstractNum>
   <w:abstractNum w:abstractNumId="8" w15:restartNumberingAfterBreak="0">
+    <w:nsid w:val="3A4A7761"/>
+    <w:multiLevelType w:val="hybridMultilevel"/>
+    <w:tmpl w:val="4E5ED3B8"/>
+    <w:lvl w:ilvl="0" w:tplc="08090001">
+      <w:start w:val="1"/>
+      <w:numFmt w:val="bullet"/>
+      <w:lvlText w:val=""/>
+      <w:lvlJc w:val="left"/>
+      <w:pPr>
+        <w:ind w:left="720" w:hanging="360"/>
+      </w:pPr>
+      <w:rPr>
+        <w:rFonts w:ascii="Symbol" w:hAnsi="Symbol" w:hint="default"/>
+      </w:rPr>
+    </w:lvl>
+    <w:lvl w:ilvl="1" w:tplc="08090003" w:tentative="1">
+      <w:start w:val="1"/>
+      <w:numFmt w:val="bullet"/>
+      <w:lvlText w:val="o"/>
+      <w:lvlJc w:val="left"/>
+      <w:pPr>
+        <w:ind w:left="1440" w:hanging="360"/>
+      </w:pPr>
+      <w:rPr>
+        <w:rFonts w:ascii="Courier New" w:hAnsi="Courier New" w:cs="Courier New" w:hint="default"/>
+      </w:rPr>
+    </w:lvl>
+    <w:lvl w:ilvl="2" w:tplc="08090005" w:tentative="1">
+      <w:start w:val="1"/>
+      <w:numFmt w:val="bullet"/>
+      <w:lvlText w:val=""/>
+      <w:lvlJc w:val="left"/>
+      <w:pPr>
+        <w:ind w:left="2160" w:hanging="360"/>
+      </w:pPr>
+      <w:rPr>
+        <w:rFonts w:ascii="Wingdings" w:hAnsi="Wingdings" w:hint="default"/>
+      </w:rPr>
+    </w:lvl>
+    <w:lvl w:ilvl="3" w:tplc="08090001" w:tentative="1">
+      <w:start w:val="1"/>
+      <w:numFmt w:val="bullet"/>
+      <w:lvlText w:val=""/>
+      <w:lvlJc w:val="left"/>
+      <w:pPr>
+        <w:ind w:left="2880" w:hanging="360"/>
+      </w:pPr>
+      <w:rPr>
+        <w:rFonts w:ascii="Symbol" w:hAnsi="Symbol" w:hint="default"/>
+      </w:rPr>
+    </w:lvl>
+    <w:lvl w:ilvl="4" w:tplc="08090003" w:tentative="1">
+      <w:start w:val="1"/>
+      <w:numFmt w:val="bullet"/>
+      <w:lvlText w:val="o"/>
+      <w:lvlJc w:val="left"/>
+      <w:pPr>
+        <w:ind w:left="3600" w:hanging="360"/>
+      </w:pPr>
+      <w:rPr>
+        <w:rFonts w:ascii="Courier New" w:hAnsi="Courier New" w:cs="Courier New" w:hint="default"/>
+      </w:rPr>
+    </w:lvl>
+    <w:lvl w:ilvl="5" w:tplc="08090005" w:tentative="1">
+      <w:start w:val="1"/>
+      <w:numFmt w:val="bullet"/>
+      <w:lvlText w:val=""/>
+      <w:lvlJc w:val="left"/>
+      <w:pPr>
+        <w:ind w:left="4320" w:hanging="360"/>
+      </w:pPr>
+      <w:rPr>
+        <w:rFonts w:ascii="Wingdings" w:hAnsi="Wingdings" w:hint="default"/>
+      </w:rPr>
+    </w:lvl>
+    <w:lvl w:ilvl="6" w:tplc="08090001" w:tentative="1">
+      <w:start w:val="1"/>
+      <w:numFmt w:val="bullet"/>
+      <w:lvlText w:val=""/>
+      <w:lvlJc w:val="left"/>
+      <w:pPr>
+        <w:ind w:left="5040" w:hanging="360"/>
+      </w:pPr>
+      <w:rPr>
+        <w:rFonts w:ascii="Symbol" w:hAnsi="Symbol" w:hint="default"/>
+      </w:rPr>
+    </w:lvl>
+    <w:lvl w:ilvl="7" w:tplc="08090003" w:tentative="1">
+      <w:start w:val="1"/>
+      <w:numFmt w:val="bullet"/>
+      <w:lvlText w:val="o"/>
+      <w:lvlJc w:val="left"/>
+      <w:pPr>
+        <w:ind w:left="5760" w:hanging="360"/>
+      </w:pPr>
+      <w:rPr>
+        <w:rFonts w:ascii="Courier New" w:hAnsi="Courier New" w:cs="Courier New" w:hint="default"/>
+      </w:rPr>
+    </w:lvl>
+    <w:lvl w:ilvl="8" w:tplc="08090005" w:tentative="1">
+      <w:start w:val="1"/>
+      <w:numFmt w:val="bullet"/>
+      <w:lvlText w:val=""/>
+      <w:lvlJc w:val="left"/>
+      <w:pPr>
+        <w:ind w:left="6480" w:hanging="360"/>
+      </w:pPr>
+      <w:rPr>
+        <w:rFonts w:ascii="Wingdings" w:hAnsi="Wingdings" w:hint="default"/>
+      </w:rPr>
+    </w:lvl>
+  </w:abstractNum>
+  <w:abstractNum w:abstractNumId="9" w15:restartNumberingAfterBreak="0">
     <w:nsid w:val="3A842A0B"/>
     <w:multiLevelType w:val="hybridMultilevel"/>
     <w:tmpl w:val="410A83F4"/>
@@ -1699,7 +1908,7 @@
       </w:pPr>
     </w:lvl>
   </w:abstractNum>
-  <w:abstractNum w:abstractNumId="9" w15:restartNumberingAfterBreak="0">
+  <w:abstractNum w:abstractNumId="10" w15:restartNumberingAfterBreak="0">
     <w:nsid w:val="3BB267CA"/>
     <w:multiLevelType w:val="hybridMultilevel"/>
     <w:tmpl w:val="EF2030A6"/>
@@ -1812,7 +2021,7 @@
       </w:rPr>
     </w:lvl>
   </w:abstractNum>
-  <w:abstractNum w:abstractNumId="10" w15:restartNumberingAfterBreak="0">
+  <w:abstractNum w:abstractNumId="11" w15:restartNumberingAfterBreak="0">
     <w:nsid w:val="3C0F5E2C"/>
     <w:multiLevelType w:val="hybridMultilevel"/>
     <w:tmpl w:val="F086E9D4"/>
@@ -1925,7 +2134,7 @@
       </w:rPr>
     </w:lvl>
   </w:abstractNum>
-  <w:abstractNum w:abstractNumId="11" w15:restartNumberingAfterBreak="0">
+  <w:abstractNum w:abstractNumId="12" w15:restartNumberingAfterBreak="0">
     <w:nsid w:val="42451202"/>
     <w:multiLevelType w:val="hybridMultilevel"/>
     <w:tmpl w:val="F6DC1DB4"/>
@@ -2038,7 +2247,7 @@
       </w:rPr>
     </w:lvl>
   </w:abstractNum>
-  <w:abstractNum w:abstractNumId="12" w15:restartNumberingAfterBreak="0">
+  <w:abstractNum w:abstractNumId="13" w15:restartNumberingAfterBreak="0">
     <w:nsid w:val="42CD754E"/>
     <w:multiLevelType w:val="multilevel"/>
     <w:tmpl w:val="0FFCB14A"/>
@@ -2187,7 +2396,7 @@
       </w:rPr>
     </w:lvl>
   </w:abstractNum>
-  <w:abstractNum w:abstractNumId="13" w15:restartNumberingAfterBreak="0">
+  <w:abstractNum w:abstractNumId="14" w15:restartNumberingAfterBreak="0">
     <w:nsid w:val="51EB6DAE"/>
     <w:multiLevelType w:val="hybridMultilevel"/>
     <w:tmpl w:val="D1D806D0"/>
@@ -2300,7 +2509,7 @@
       </w:rPr>
     </w:lvl>
   </w:abstractNum>
-  <w:abstractNum w:abstractNumId="14" w15:restartNumberingAfterBreak="0">
+  <w:abstractNum w:abstractNumId="15" w15:restartNumberingAfterBreak="0">
     <w:nsid w:val="55DD3952"/>
     <w:multiLevelType w:val="multilevel"/>
     <w:tmpl w:val="78523C3E"/>
@@ -2449,7 +2658,7 @@
       </w:rPr>
     </w:lvl>
   </w:abstractNum>
-  <w:abstractNum w:abstractNumId="15" w15:restartNumberingAfterBreak="0">
+  <w:abstractNum w:abstractNumId="16" w15:restartNumberingAfterBreak="0">
     <w:nsid w:val="66B216BF"/>
     <w:multiLevelType w:val="hybridMultilevel"/>
     <w:tmpl w:val="A9FA6506"/>
@@ -2562,7 +2771,7 @@
       </w:rPr>
     </w:lvl>
   </w:abstractNum>
-  <w:abstractNum w:abstractNumId="16" w15:restartNumberingAfterBreak="0">
+  <w:abstractNum w:abstractNumId="17" w15:restartNumberingAfterBreak="0">
     <w:nsid w:val="6ADE0518"/>
     <w:multiLevelType w:val="multilevel"/>
     <w:tmpl w:val="3DDC6F68"/>
@@ -2711,7 +2920,7 @@
       </w:rPr>
     </w:lvl>
   </w:abstractNum>
-  <w:abstractNum w:abstractNumId="17" w15:restartNumberingAfterBreak="0">
+  <w:abstractNum w:abstractNumId="18" w15:restartNumberingAfterBreak="0">
     <w:nsid w:val="706760E2"/>
     <w:multiLevelType w:val="hybridMultilevel"/>
     <w:tmpl w:val="1C7E9362"/>
@@ -2824,7 +3033,7 @@
       </w:rPr>
     </w:lvl>
   </w:abstractNum>
-  <w:abstractNum w:abstractNumId="18" w15:restartNumberingAfterBreak="0">
+  <w:abstractNum w:abstractNumId="19" w15:restartNumberingAfterBreak="0">
     <w:nsid w:val="71B74E17"/>
     <w:multiLevelType w:val="multilevel"/>
     <w:tmpl w:val="2DBE256E"/>
@@ -2973,7 +3182,7 @@
       </w:rPr>
     </w:lvl>
   </w:abstractNum>
-  <w:abstractNum w:abstractNumId="19" w15:restartNumberingAfterBreak="0">
+  <w:abstractNum w:abstractNumId="20" w15:restartNumberingAfterBreak="0">
     <w:nsid w:val="7C82568C"/>
     <w:multiLevelType w:val="hybridMultilevel"/>
     <w:tmpl w:val="36C22320"/>
@@ -3069,28 +3278,28 @@
     <w:abstractNumId w:val="6"/>
   </w:num>
   <w:num w:numId="2" w16cid:durableId="950010473">
-    <w:abstractNumId w:val="16"/>
+    <w:abstractNumId w:val="17"/>
   </w:num>
   <w:num w:numId="3" w16cid:durableId="1945766174">
     <w:abstractNumId w:val="3"/>
   </w:num>
   <w:num w:numId="4" w16cid:durableId="593590054">
-    <w:abstractNumId w:val="18"/>
+    <w:abstractNumId w:val="19"/>
   </w:num>
   <w:num w:numId="5" w16cid:durableId="2084334959">
-    <w:abstractNumId w:val="12"/>
+    <w:abstractNumId w:val="13"/>
   </w:num>
   <w:num w:numId="6" w16cid:durableId="1429081467">
     <w:abstractNumId w:val="4"/>
   </w:num>
   <w:num w:numId="7" w16cid:durableId="1173836194">
-    <w:abstractNumId w:val="14"/>
+    <w:abstractNumId w:val="15"/>
   </w:num>
   <w:num w:numId="8" w16cid:durableId="616377337">
     <w:abstractNumId w:val="5"/>
   </w:num>
   <w:num w:numId="9" w16cid:durableId="965698851">
-    <w:abstractNumId w:val="8"/>
+    <w:abstractNumId w:val="9"/>
   </w:num>
   <w:num w:numId="10" w16cid:durableId="381294639">
     <w:abstractNumId w:val="0"/>
@@ -3099,31 +3308,34 @@
     <w:abstractNumId w:val="2"/>
   </w:num>
   <w:num w:numId="12" w16cid:durableId="249195591">
-    <w:abstractNumId w:val="19"/>
+    <w:abstractNumId w:val="20"/>
   </w:num>
   <w:num w:numId="13" w16cid:durableId="1384057137">
-    <w:abstractNumId w:val="9"/>
+    <w:abstractNumId w:val="10"/>
   </w:num>
   <w:num w:numId="14" w16cid:durableId="1208953007">
     <w:abstractNumId w:val="1"/>
   </w:num>
   <w:num w:numId="15" w16cid:durableId="2038433563">
-    <w:abstractNumId w:val="11"/>
+    <w:abstractNumId w:val="12"/>
   </w:num>
   <w:num w:numId="16" w16cid:durableId="1539975468">
     <w:abstractNumId w:val="7"/>
   </w:num>
   <w:num w:numId="17" w16cid:durableId="1095632077">
-    <w:abstractNumId w:val="15"/>
+    <w:abstractNumId w:val="16"/>
   </w:num>
   <w:num w:numId="18" w16cid:durableId="944075736">
-    <w:abstractNumId w:val="17"/>
+    <w:abstractNumId w:val="18"/>
   </w:num>
   <w:num w:numId="19" w16cid:durableId="2041466009">
-    <w:abstractNumId w:val="10"/>
+    <w:abstractNumId w:val="11"/>
   </w:num>
   <w:num w:numId="20" w16cid:durableId="1086342884">
-    <w:abstractNumId w:val="13"/>
+    <w:abstractNumId w:val="14"/>
+  </w:num>
+  <w:num w:numId="21" w16cid:durableId="1914965330">
+    <w:abstractNumId w:val="8"/>
   </w:num>
 </w:numbering>
 </file>
@@ -3731,6 +3943,7 @@
   <w:style w:type="character" w:default="1" w:styleId="DefaultParagraphFont">
     <w:name w:val="Default Paragraph Font"/>
     <w:uiPriority w:val="1"/>
+    <w:semiHidden/>
     <w:unhideWhenUsed/>
   </w:style>
   <w:style w:type="table" w:default="1" w:styleId="TableNormal">
